--- a/documents/templates/5_bs(ДКП (Универсальный)).docx
+++ b/documents/templates/5_bs(ДКП (Универсальный)).docx
@@ -210,7 +210,15 @@
           <w:sz w:val="20"/>
           <w:szCs w:val="20"/>
         </w:rPr>
-        <w:t xml:space="preserve">                   </w:t>
+        <w:t xml:space="preserve">                 </w:t>
+      </w:r>
+      <w:proofErr w:type="gramStart"/>
+      <w:r>
+        <w:rPr>
+          <w:sz w:val="20"/>
+          <w:szCs w:val="20"/>
+        </w:rPr>
+        <w:t xml:space="preserve">  </w:t>
       </w:r>
       <w:r>
         <w:rPr>
@@ -224,7 +232,15 @@
           <w:sz w:val="20"/>
           <w:szCs w:val="20"/>
         </w:rPr>
-        <w:t>{{</w:t>
+        <w:t>{</w:t>
+      </w:r>
+      <w:proofErr w:type="gramEnd"/>
+      <w:r>
+        <w:rPr>
+          <w:sz w:val="20"/>
+          <w:szCs w:val="20"/>
+        </w:rPr>
+        <w:t>{</w:t>
       </w:r>
       <w:r>
         <w:rPr>
@@ -3061,7 +3077,25 @@
                 <w:szCs w:val="20"/>
                 <w:lang w:val="en-US"/>
               </w:rPr>
-              <w:t xml:space="preserve"> %}{{ </w:t>
+              <w:t xml:space="preserve"> </w:t>
+            </w:r>
+            <w:proofErr w:type="gramStart"/>
+            <w:r>
+              <w:rPr>
+                <w:sz w:val="20"/>
+                <w:szCs w:val="20"/>
+                <w:lang w:val="en-US"/>
+              </w:rPr>
+              <w:t>%}{</w:t>
+            </w:r>
+            <w:proofErr w:type="gramEnd"/>
+            <w:r>
+              <w:rPr>
+                <w:sz w:val="20"/>
+                <w:szCs w:val="20"/>
+                <w:lang w:val="en-US"/>
+              </w:rPr>
+              <w:t xml:space="preserve">{ </w:t>
             </w:r>
             <w:proofErr w:type="spellStart"/>
             <w:r>
@@ -3212,7 +3246,25 @@
                 <w:szCs w:val="20"/>
                 <w:lang w:val="en-US"/>
               </w:rPr>
-              <w:t xml:space="preserve"> %}{{</w:t>
+              <w:t xml:space="preserve"> </w:t>
+            </w:r>
+            <w:proofErr w:type="gramStart"/>
+            <w:r>
+              <w:rPr>
+                <w:sz w:val="20"/>
+                <w:szCs w:val="20"/>
+                <w:lang w:val="en-US"/>
+              </w:rPr>
+              <w:t>%}{</w:t>
+            </w:r>
+            <w:proofErr w:type="gramEnd"/>
+            <w:r>
+              <w:rPr>
+                <w:sz w:val="20"/>
+                <w:szCs w:val="20"/>
+                <w:lang w:val="en-US"/>
+              </w:rPr>
+              <w:t>{</w:t>
             </w:r>
             <w:proofErr w:type="spellStart"/>
             <w:r>
@@ -4044,6 +4096,7 @@
               </w:rPr>
               <w:t>== ‘person’</w:t>
             </w:r>
+            <w:proofErr w:type="gramStart"/>
             <w:r>
               <w:rPr>
                 <w:rFonts w:ascii="Times New Roman" w:hAnsi="Times New Roman" w:cs="Times New Roman"/>
@@ -4058,7 +4111,17 @@
                 <w:bCs/>
                 <w:lang w:val="en-US"/>
               </w:rPr>
-              <w:t xml:space="preserve">{{ </w:t>
+              <w:t>{</w:t>
+            </w:r>
+            <w:proofErr w:type="gramEnd"/>
+            <w:r>
+              <w:rPr>
+                <w:rFonts w:ascii="Times New Roman" w:hAnsi="Times New Roman" w:cs="Times New Roman"/>
+                <w:b/>
+                <w:bCs/>
+                <w:lang w:val="en-US"/>
+              </w:rPr>
+              <w:t xml:space="preserve">{ </w:t>
             </w:r>
             <w:proofErr w:type="spellStart"/>
             <w:r>
@@ -4198,15 +4261,31 @@
                 <w:rFonts w:ascii="Times New Roman" w:hAnsi="Times New Roman" w:cs="Times New Roman"/>
                 <w:lang w:val="en-US"/>
               </w:rPr>
-              <w:t xml:space="preserve"> РФ {{ </w:t>
-            </w:r>
-            <w:proofErr w:type="spellStart"/>
-            <w:r>
-              <w:rPr>
-                <w:rFonts w:ascii="Times New Roman" w:hAnsi="Times New Roman" w:cs="Times New Roman"/>
-                <w:lang w:val="en-US"/>
-              </w:rPr>
-              <w:t>seller_licence_number</w:t>
+              <w:t xml:space="preserve"> РФ </w:t>
+            </w:r>
+            <w:proofErr w:type="gramStart"/>
+            <w:r>
+              <w:rPr>
+                <w:rFonts w:ascii="Times New Roman" w:hAnsi="Times New Roman" w:cs="Times New Roman"/>
+                <w:lang w:val="en-US"/>
+              </w:rPr>
+              <w:t xml:space="preserve">{{ </w:t>
+            </w:r>
+            <w:proofErr w:type="spellStart"/>
+            <w:r>
+              <w:rPr>
+                <w:rFonts w:ascii="Times New Roman" w:hAnsi="Times New Roman" w:cs="Times New Roman"/>
+                <w:lang w:val="en-US"/>
+              </w:rPr>
+              <w:t>seller</w:t>
+            </w:r>
+            <w:proofErr w:type="gramEnd"/>
+            <w:r>
+              <w:rPr>
+                <w:rFonts w:ascii="Times New Roman" w:hAnsi="Times New Roman" w:cs="Times New Roman"/>
+                <w:lang w:val="en-US"/>
+              </w:rPr>
+              <w:t>_licence_number</w:t>
             </w:r>
             <w:proofErr w:type="spellEnd"/>
             <w:r>
@@ -4287,15 +4366,31 @@
                 <w:rFonts w:ascii="Times New Roman" w:hAnsi="Times New Roman" w:cs="Times New Roman"/>
                 <w:lang w:val="en-US"/>
               </w:rPr>
-              <w:t xml:space="preserve">: {{ </w:t>
-            </w:r>
-            <w:proofErr w:type="spellStart"/>
-            <w:r>
-              <w:rPr>
-                <w:rFonts w:ascii="Times New Roman" w:hAnsi="Times New Roman" w:cs="Times New Roman"/>
-                <w:lang w:val="en-US"/>
-              </w:rPr>
-              <w:t>seller_full_address</w:t>
+              <w:t xml:space="preserve">: </w:t>
+            </w:r>
+            <w:proofErr w:type="gramStart"/>
+            <w:r>
+              <w:rPr>
+                <w:rFonts w:ascii="Times New Roman" w:hAnsi="Times New Roman" w:cs="Times New Roman"/>
+                <w:lang w:val="en-US"/>
+              </w:rPr>
+              <w:t xml:space="preserve">{{ </w:t>
+            </w:r>
+            <w:proofErr w:type="spellStart"/>
+            <w:r>
+              <w:rPr>
+                <w:rFonts w:ascii="Times New Roman" w:hAnsi="Times New Roman" w:cs="Times New Roman"/>
+                <w:lang w:val="en-US"/>
+              </w:rPr>
+              <w:t>seller</w:t>
+            </w:r>
+            <w:proofErr w:type="gramEnd"/>
+            <w:r>
+              <w:rPr>
+                <w:rFonts w:ascii="Times New Roman" w:hAnsi="Times New Roman" w:cs="Times New Roman"/>
+                <w:lang w:val="en-US"/>
+              </w:rPr>
+              <w:t>_full_address</w:t>
             </w:r>
             <w:proofErr w:type="spellEnd"/>
             <w:r>
@@ -4319,15 +4414,31 @@
                 <w:rFonts w:ascii="Times New Roman" w:hAnsi="Times New Roman" w:cs="Times New Roman"/>
                 <w:lang w:val="en-US"/>
               </w:rPr>
-              <w:t xml:space="preserve">ИНН: {{ </w:t>
-            </w:r>
-            <w:proofErr w:type="spellStart"/>
-            <w:r>
-              <w:rPr>
-                <w:rFonts w:ascii="Times New Roman" w:hAnsi="Times New Roman" w:cs="Times New Roman"/>
-                <w:lang w:val="en-US"/>
-              </w:rPr>
-              <w:t>seller_inn</w:t>
+              <w:t xml:space="preserve">ИНН: </w:t>
+            </w:r>
+            <w:proofErr w:type="gramStart"/>
+            <w:r>
+              <w:rPr>
+                <w:rFonts w:ascii="Times New Roman" w:hAnsi="Times New Roman" w:cs="Times New Roman"/>
+                <w:lang w:val="en-US"/>
+              </w:rPr>
+              <w:t xml:space="preserve">{{ </w:t>
+            </w:r>
+            <w:proofErr w:type="spellStart"/>
+            <w:r>
+              <w:rPr>
+                <w:rFonts w:ascii="Times New Roman" w:hAnsi="Times New Roman" w:cs="Times New Roman"/>
+                <w:lang w:val="en-US"/>
+              </w:rPr>
+              <w:t>seller</w:t>
+            </w:r>
+            <w:proofErr w:type="gramEnd"/>
+            <w:r>
+              <w:rPr>
+                <w:rFonts w:ascii="Times New Roman" w:hAnsi="Times New Roman" w:cs="Times New Roman"/>
+                <w:lang w:val="en-US"/>
+              </w:rPr>
+              <w:t>_inn</w:t>
             </w:r>
             <w:proofErr w:type="spellEnd"/>
             <w:r>
@@ -4415,7 +4526,15 @@
                 <w:rFonts w:ascii="Times New Roman" w:hAnsi="Times New Roman" w:cs="Times New Roman"/>
                 <w:lang w:val="en-US"/>
               </w:rPr>
-              <w:t>"] %}</w:t>
+              <w:t xml:space="preserve">"] </w:t>
+            </w:r>
+            <w:proofErr w:type="gramStart"/>
+            <w:r>
+              <w:rPr>
+                <w:rFonts w:ascii="Times New Roman" w:hAnsi="Times New Roman" w:cs="Times New Roman"/>
+                <w:lang w:val="en-US"/>
+              </w:rPr>
+              <w:t>%}</w:t>
             </w:r>
             <w:r>
               <w:rPr>
@@ -4424,7 +4543,17 @@
                 <w:bCs/>
                 <w:lang w:val="en-US"/>
               </w:rPr>
-              <w:t xml:space="preserve">{{ </w:t>
+              <w:t>{</w:t>
+            </w:r>
+            <w:proofErr w:type="gramEnd"/>
+            <w:r>
+              <w:rPr>
+                <w:rFonts w:ascii="Times New Roman" w:hAnsi="Times New Roman" w:cs="Times New Roman"/>
+                <w:b/>
+                <w:bCs/>
+                <w:lang w:val="en-US"/>
+              </w:rPr>
+              <w:t xml:space="preserve">{ </w:t>
             </w:r>
             <w:proofErr w:type="spellStart"/>
             <w:r>
@@ -4485,15 +4614,31 @@
                 <w:rFonts w:ascii="Times New Roman" w:hAnsi="Times New Roman" w:cs="Times New Roman"/>
                 <w:lang w:val="en-US"/>
               </w:rPr>
-              <w:t xml:space="preserve">: {{ </w:t>
-            </w:r>
-            <w:proofErr w:type="spellStart"/>
-            <w:r>
-              <w:rPr>
-                <w:rFonts w:ascii="Times New Roman" w:hAnsi="Times New Roman" w:cs="Times New Roman"/>
-                <w:lang w:val="en-US"/>
-              </w:rPr>
-              <w:t>seller_legal_address</w:t>
+              <w:t xml:space="preserve">: </w:t>
+            </w:r>
+            <w:proofErr w:type="gramStart"/>
+            <w:r>
+              <w:rPr>
+                <w:rFonts w:ascii="Times New Roman" w:hAnsi="Times New Roman" w:cs="Times New Roman"/>
+                <w:lang w:val="en-US"/>
+              </w:rPr>
+              <w:t xml:space="preserve">{{ </w:t>
+            </w:r>
+            <w:proofErr w:type="spellStart"/>
+            <w:r>
+              <w:rPr>
+                <w:rFonts w:ascii="Times New Roman" w:hAnsi="Times New Roman" w:cs="Times New Roman"/>
+                <w:lang w:val="en-US"/>
+              </w:rPr>
+              <w:t>seller</w:t>
+            </w:r>
+            <w:proofErr w:type="gramEnd"/>
+            <w:r>
+              <w:rPr>
+                <w:rFonts w:ascii="Times New Roman" w:hAnsi="Times New Roman" w:cs="Times New Roman"/>
+                <w:lang w:val="en-US"/>
+              </w:rPr>
+              <w:t>_legal_address</w:t>
             </w:r>
             <w:proofErr w:type="spellEnd"/>
             <w:r>
@@ -4542,15 +4687,31 @@
                 <w:rFonts w:ascii="Times New Roman" w:hAnsi="Times New Roman" w:cs="Times New Roman"/>
                 <w:lang w:val="en-US"/>
               </w:rPr>
-              <w:t xml:space="preserve">: {{ </w:t>
-            </w:r>
-            <w:proofErr w:type="spellStart"/>
-            <w:r>
-              <w:rPr>
-                <w:rFonts w:ascii="Times New Roman" w:hAnsi="Times New Roman" w:cs="Times New Roman"/>
-                <w:lang w:val="en-US"/>
-              </w:rPr>
-              <w:t>seller_email</w:t>
+              <w:t xml:space="preserve">: </w:t>
+            </w:r>
+            <w:proofErr w:type="gramStart"/>
+            <w:r>
+              <w:rPr>
+                <w:rFonts w:ascii="Times New Roman" w:hAnsi="Times New Roman" w:cs="Times New Roman"/>
+                <w:lang w:val="en-US"/>
+              </w:rPr>
+              <w:t xml:space="preserve">{{ </w:t>
+            </w:r>
+            <w:proofErr w:type="spellStart"/>
+            <w:r>
+              <w:rPr>
+                <w:rFonts w:ascii="Times New Roman" w:hAnsi="Times New Roman" w:cs="Times New Roman"/>
+                <w:lang w:val="en-US"/>
+              </w:rPr>
+              <w:t>seller</w:t>
+            </w:r>
+            <w:proofErr w:type="gramEnd"/>
+            <w:r>
+              <w:rPr>
+                <w:rFonts w:ascii="Times New Roman" w:hAnsi="Times New Roman" w:cs="Times New Roman"/>
+                <w:lang w:val="en-US"/>
+              </w:rPr>
+              <w:t>_email</w:t>
             </w:r>
             <w:proofErr w:type="spellEnd"/>
             <w:r>
@@ -4583,15 +4744,31 @@
                 <w:rFonts w:ascii="Times New Roman" w:hAnsi="Times New Roman" w:cs="Times New Roman"/>
                 <w:lang w:val="en-US"/>
               </w:rPr>
-              <w:t xml:space="preserve">: {{ </w:t>
-            </w:r>
-            <w:proofErr w:type="spellStart"/>
-            <w:r>
-              <w:rPr>
-                <w:rFonts w:ascii="Times New Roman" w:hAnsi="Times New Roman" w:cs="Times New Roman"/>
-                <w:lang w:val="en-US"/>
-              </w:rPr>
-              <w:t>seller_phone</w:t>
+              <w:t xml:space="preserve">: </w:t>
+            </w:r>
+            <w:proofErr w:type="gramStart"/>
+            <w:r>
+              <w:rPr>
+                <w:rFonts w:ascii="Times New Roman" w:hAnsi="Times New Roman" w:cs="Times New Roman"/>
+                <w:lang w:val="en-US"/>
+              </w:rPr>
+              <w:t xml:space="preserve">{{ </w:t>
+            </w:r>
+            <w:proofErr w:type="spellStart"/>
+            <w:r>
+              <w:rPr>
+                <w:rFonts w:ascii="Times New Roman" w:hAnsi="Times New Roman" w:cs="Times New Roman"/>
+                <w:lang w:val="en-US"/>
+              </w:rPr>
+              <w:t>seller</w:t>
+            </w:r>
+            <w:proofErr w:type="gramEnd"/>
+            <w:r>
+              <w:rPr>
+                <w:rFonts w:ascii="Times New Roman" w:hAnsi="Times New Roman" w:cs="Times New Roman"/>
+                <w:lang w:val="en-US"/>
+              </w:rPr>
+              <w:t>_phone</w:t>
             </w:r>
             <w:proofErr w:type="spellEnd"/>
             <w:r>
@@ -4615,15 +4792,31 @@
                 <w:rFonts w:ascii="Times New Roman" w:hAnsi="Times New Roman" w:cs="Times New Roman"/>
                 <w:lang w:val="en-US"/>
               </w:rPr>
-              <w:t xml:space="preserve">ОГРН {{ </w:t>
-            </w:r>
-            <w:proofErr w:type="spellStart"/>
-            <w:r>
-              <w:rPr>
-                <w:rFonts w:ascii="Times New Roman" w:hAnsi="Times New Roman" w:cs="Times New Roman"/>
-                <w:lang w:val="en-US"/>
-              </w:rPr>
-              <w:t>seller_ogrn</w:t>
+              <w:t xml:space="preserve">ОГРН </w:t>
+            </w:r>
+            <w:proofErr w:type="gramStart"/>
+            <w:r>
+              <w:rPr>
+                <w:rFonts w:ascii="Times New Roman" w:hAnsi="Times New Roman" w:cs="Times New Roman"/>
+                <w:lang w:val="en-US"/>
+              </w:rPr>
+              <w:t xml:space="preserve">{{ </w:t>
+            </w:r>
+            <w:proofErr w:type="spellStart"/>
+            <w:r>
+              <w:rPr>
+                <w:rFonts w:ascii="Times New Roman" w:hAnsi="Times New Roman" w:cs="Times New Roman"/>
+                <w:lang w:val="en-US"/>
+              </w:rPr>
+              <w:t>seller</w:t>
+            </w:r>
+            <w:proofErr w:type="gramEnd"/>
+            <w:r>
+              <w:rPr>
+                <w:rFonts w:ascii="Times New Roman" w:hAnsi="Times New Roman" w:cs="Times New Roman"/>
+                <w:lang w:val="en-US"/>
+              </w:rPr>
+              <w:t>_ogrn</w:t>
             </w:r>
             <w:proofErr w:type="spellEnd"/>
             <w:r>
@@ -4647,15 +4840,31 @@
                 <w:rFonts w:ascii="Times New Roman" w:hAnsi="Times New Roman" w:cs="Times New Roman"/>
                 <w:lang w:val="en-US"/>
               </w:rPr>
-              <w:t xml:space="preserve">ИНН {{ </w:t>
-            </w:r>
-            <w:proofErr w:type="spellStart"/>
-            <w:r>
-              <w:rPr>
-                <w:rFonts w:ascii="Times New Roman" w:hAnsi="Times New Roman" w:cs="Times New Roman"/>
-                <w:lang w:val="en-US"/>
-              </w:rPr>
-              <w:t>seller_inn</w:t>
+              <w:t xml:space="preserve">ИНН </w:t>
+            </w:r>
+            <w:proofErr w:type="gramStart"/>
+            <w:r>
+              <w:rPr>
+                <w:rFonts w:ascii="Times New Roman" w:hAnsi="Times New Roman" w:cs="Times New Roman"/>
+                <w:lang w:val="en-US"/>
+              </w:rPr>
+              <w:t xml:space="preserve">{{ </w:t>
+            </w:r>
+            <w:proofErr w:type="spellStart"/>
+            <w:r>
+              <w:rPr>
+                <w:rFonts w:ascii="Times New Roman" w:hAnsi="Times New Roman" w:cs="Times New Roman"/>
+                <w:lang w:val="en-US"/>
+              </w:rPr>
+              <w:t>seller</w:t>
+            </w:r>
+            <w:proofErr w:type="gramEnd"/>
+            <w:r>
+              <w:rPr>
+                <w:rFonts w:ascii="Times New Roman" w:hAnsi="Times New Roman" w:cs="Times New Roman"/>
+                <w:lang w:val="en-US"/>
+              </w:rPr>
+              <w:t>_inn</w:t>
             </w:r>
             <w:proofErr w:type="spellEnd"/>
             <w:r>
@@ -4695,15 +4904,31 @@
                 <w:rFonts w:ascii="Times New Roman" w:hAnsi="Times New Roman" w:cs="Times New Roman"/>
                 <w:lang w:val="en-US"/>
               </w:rPr>
-              <w:t xml:space="preserve">р/с {{ </w:t>
-            </w:r>
-            <w:proofErr w:type="spellStart"/>
-            <w:r>
-              <w:rPr>
-                <w:rFonts w:ascii="Times New Roman" w:hAnsi="Times New Roman" w:cs="Times New Roman"/>
-                <w:lang w:val="en-US"/>
-              </w:rPr>
-              <w:t>seller_bank_account</w:t>
+              <w:t xml:space="preserve">р/с </w:t>
+            </w:r>
+            <w:proofErr w:type="gramStart"/>
+            <w:r>
+              <w:rPr>
+                <w:rFonts w:ascii="Times New Roman" w:hAnsi="Times New Roman" w:cs="Times New Roman"/>
+                <w:lang w:val="en-US"/>
+              </w:rPr>
+              <w:t xml:space="preserve">{{ </w:t>
+            </w:r>
+            <w:proofErr w:type="spellStart"/>
+            <w:r>
+              <w:rPr>
+                <w:rFonts w:ascii="Times New Roman" w:hAnsi="Times New Roman" w:cs="Times New Roman"/>
+                <w:lang w:val="en-US"/>
+              </w:rPr>
+              <w:t>seller</w:t>
+            </w:r>
+            <w:proofErr w:type="gramEnd"/>
+            <w:r>
+              <w:rPr>
+                <w:rFonts w:ascii="Times New Roman" w:hAnsi="Times New Roman" w:cs="Times New Roman"/>
+                <w:lang w:val="en-US"/>
+              </w:rPr>
+              <w:t>_bank_account</w:t>
             </w:r>
             <w:proofErr w:type="spellEnd"/>
             <w:r>
@@ -4722,6 +4947,7 @@
                 <w:lang w:val="en-US"/>
               </w:rPr>
             </w:pPr>
+            <w:proofErr w:type="gramStart"/>
             <w:r>
               <w:rPr>
                 <w:rFonts w:ascii="Times New Roman" w:hAnsi="Times New Roman" w:cs="Times New Roman"/>
@@ -4735,7 +4961,15 @@
                 <w:rFonts w:ascii="Times New Roman" w:hAnsi="Times New Roman" w:cs="Times New Roman"/>
                 <w:lang w:val="en-US"/>
               </w:rPr>
-              <w:t>seller_bank_name</w:t>
+              <w:t>seller</w:t>
+            </w:r>
+            <w:proofErr w:type="gramEnd"/>
+            <w:r>
+              <w:rPr>
+                <w:rFonts w:ascii="Times New Roman" w:hAnsi="Times New Roman" w:cs="Times New Roman"/>
+                <w:lang w:val="en-US"/>
+              </w:rPr>
+              <w:t>_bank_name</w:t>
             </w:r>
             <w:proofErr w:type="spellEnd"/>
             <w:r>
@@ -4759,15 +4993,31 @@
                 <w:rFonts w:ascii="Times New Roman" w:hAnsi="Times New Roman" w:cs="Times New Roman"/>
                 <w:lang w:val="en-US"/>
               </w:rPr>
-              <w:t xml:space="preserve">БИК {{ </w:t>
-            </w:r>
-            <w:proofErr w:type="spellStart"/>
-            <w:r>
-              <w:rPr>
-                <w:rFonts w:ascii="Times New Roman" w:hAnsi="Times New Roman" w:cs="Times New Roman"/>
-                <w:lang w:val="en-US"/>
-              </w:rPr>
-              <w:t>seller_bik</w:t>
+              <w:t xml:space="preserve">БИК </w:t>
+            </w:r>
+            <w:proofErr w:type="gramStart"/>
+            <w:r>
+              <w:rPr>
+                <w:rFonts w:ascii="Times New Roman" w:hAnsi="Times New Roman" w:cs="Times New Roman"/>
+                <w:lang w:val="en-US"/>
+              </w:rPr>
+              <w:t xml:space="preserve">{{ </w:t>
+            </w:r>
+            <w:proofErr w:type="spellStart"/>
+            <w:r>
+              <w:rPr>
+                <w:rFonts w:ascii="Times New Roman" w:hAnsi="Times New Roman" w:cs="Times New Roman"/>
+                <w:lang w:val="en-US"/>
+              </w:rPr>
+              <w:t>seller</w:t>
+            </w:r>
+            <w:proofErr w:type="gramEnd"/>
+            <w:r>
+              <w:rPr>
+                <w:rFonts w:ascii="Times New Roman" w:hAnsi="Times New Roman" w:cs="Times New Roman"/>
+                <w:lang w:val="en-US"/>
+              </w:rPr>
+              <w:t>_bik</w:t>
             </w:r>
             <w:proofErr w:type="spellEnd"/>
             <w:r>
@@ -4856,6 +5106,7 @@
               </w:rPr>
               <w:t>== ‘person’</w:t>
             </w:r>
+            <w:proofErr w:type="gramStart"/>
             <w:r>
               <w:rPr>
                 <w:rFonts w:ascii="Times New Roman" w:hAnsi="Times New Roman" w:cs="Times New Roman"/>
@@ -4870,7 +5121,17 @@
                 <w:bCs/>
                 <w:lang w:val="en-US"/>
               </w:rPr>
-              <w:t xml:space="preserve">{{ </w:t>
+              <w:t>{</w:t>
+            </w:r>
+            <w:proofErr w:type="gramEnd"/>
+            <w:r>
+              <w:rPr>
+                <w:rFonts w:ascii="Times New Roman" w:hAnsi="Times New Roman" w:cs="Times New Roman"/>
+                <w:b/>
+                <w:bCs/>
+                <w:lang w:val="en-US"/>
+              </w:rPr>
+              <w:t xml:space="preserve">{ </w:t>
             </w:r>
             <w:proofErr w:type="spellStart"/>
             <w:r>
@@ -5001,15 +5262,31 @@
                 <w:rFonts w:ascii="Times New Roman" w:hAnsi="Times New Roman" w:cs="Times New Roman"/>
                 <w:lang w:val="en-US"/>
               </w:rPr>
-              <w:t xml:space="preserve"> РФ {{ </w:t>
-            </w:r>
-            <w:proofErr w:type="spellStart"/>
-            <w:r>
-              <w:rPr>
-                <w:rFonts w:ascii="Times New Roman" w:hAnsi="Times New Roman" w:cs="Times New Roman"/>
-                <w:lang w:val="en-US"/>
-              </w:rPr>
-              <w:t>buyer_licence_number</w:t>
+              <w:t xml:space="preserve"> РФ </w:t>
+            </w:r>
+            <w:proofErr w:type="gramStart"/>
+            <w:r>
+              <w:rPr>
+                <w:rFonts w:ascii="Times New Roman" w:hAnsi="Times New Roman" w:cs="Times New Roman"/>
+                <w:lang w:val="en-US"/>
+              </w:rPr>
+              <w:t xml:space="preserve">{{ </w:t>
+            </w:r>
+            <w:proofErr w:type="spellStart"/>
+            <w:r>
+              <w:rPr>
+                <w:rFonts w:ascii="Times New Roman" w:hAnsi="Times New Roman" w:cs="Times New Roman"/>
+                <w:lang w:val="en-US"/>
+              </w:rPr>
+              <w:t>buyer</w:t>
+            </w:r>
+            <w:proofErr w:type="gramEnd"/>
+            <w:r>
+              <w:rPr>
+                <w:rFonts w:ascii="Times New Roman" w:hAnsi="Times New Roman" w:cs="Times New Roman"/>
+                <w:lang w:val="en-US"/>
+              </w:rPr>
+              <w:t>_licence_number</w:t>
             </w:r>
             <w:proofErr w:type="spellEnd"/>
             <w:r>
@@ -5090,15 +5367,31 @@
                 <w:rFonts w:ascii="Times New Roman" w:hAnsi="Times New Roman" w:cs="Times New Roman"/>
                 <w:lang w:val="en-US"/>
               </w:rPr>
-              <w:t xml:space="preserve">: {{ </w:t>
-            </w:r>
-            <w:proofErr w:type="spellStart"/>
-            <w:r>
-              <w:rPr>
-                <w:rFonts w:ascii="Times New Roman" w:hAnsi="Times New Roman" w:cs="Times New Roman"/>
-                <w:lang w:val="en-US"/>
-              </w:rPr>
-              <w:t>buyer_full_address</w:t>
+              <w:t xml:space="preserve">: </w:t>
+            </w:r>
+            <w:proofErr w:type="gramStart"/>
+            <w:r>
+              <w:rPr>
+                <w:rFonts w:ascii="Times New Roman" w:hAnsi="Times New Roman" w:cs="Times New Roman"/>
+                <w:lang w:val="en-US"/>
+              </w:rPr>
+              <w:t xml:space="preserve">{{ </w:t>
+            </w:r>
+            <w:proofErr w:type="spellStart"/>
+            <w:r>
+              <w:rPr>
+                <w:rFonts w:ascii="Times New Roman" w:hAnsi="Times New Roman" w:cs="Times New Roman"/>
+                <w:lang w:val="en-US"/>
+              </w:rPr>
+              <w:t>buyer</w:t>
+            </w:r>
+            <w:proofErr w:type="gramEnd"/>
+            <w:r>
+              <w:rPr>
+                <w:rFonts w:ascii="Times New Roman" w:hAnsi="Times New Roman" w:cs="Times New Roman"/>
+                <w:lang w:val="en-US"/>
+              </w:rPr>
+              <w:t>_full_address</w:t>
             </w:r>
             <w:proofErr w:type="spellEnd"/>
             <w:r>
@@ -5122,15 +5415,31 @@
                 <w:rFonts w:ascii="Times New Roman" w:hAnsi="Times New Roman" w:cs="Times New Roman"/>
                 <w:lang w:val="en-US"/>
               </w:rPr>
-              <w:t xml:space="preserve">ИНН: {{ </w:t>
-            </w:r>
-            <w:proofErr w:type="spellStart"/>
-            <w:r>
-              <w:rPr>
-                <w:rFonts w:ascii="Times New Roman" w:hAnsi="Times New Roman" w:cs="Times New Roman"/>
-                <w:lang w:val="en-US"/>
-              </w:rPr>
-              <w:t>buyer_inn</w:t>
+              <w:t xml:space="preserve">ИНН: </w:t>
+            </w:r>
+            <w:proofErr w:type="gramStart"/>
+            <w:r>
+              <w:rPr>
+                <w:rFonts w:ascii="Times New Roman" w:hAnsi="Times New Roman" w:cs="Times New Roman"/>
+                <w:lang w:val="en-US"/>
+              </w:rPr>
+              <w:t xml:space="preserve">{{ </w:t>
+            </w:r>
+            <w:proofErr w:type="spellStart"/>
+            <w:r>
+              <w:rPr>
+                <w:rFonts w:ascii="Times New Roman" w:hAnsi="Times New Roman" w:cs="Times New Roman"/>
+                <w:lang w:val="en-US"/>
+              </w:rPr>
+              <w:t>buyer</w:t>
+            </w:r>
+            <w:proofErr w:type="gramEnd"/>
+            <w:r>
+              <w:rPr>
+                <w:rFonts w:ascii="Times New Roman" w:hAnsi="Times New Roman" w:cs="Times New Roman"/>
+                <w:lang w:val="en-US"/>
+              </w:rPr>
+              <w:t>_inn</w:t>
             </w:r>
             <w:proofErr w:type="spellEnd"/>
             <w:r>
@@ -5218,7 +5527,15 @@
                 <w:rFonts w:ascii="Times New Roman" w:hAnsi="Times New Roman" w:cs="Times New Roman"/>
                 <w:lang w:val="en-US"/>
               </w:rPr>
-              <w:t>"] %}</w:t>
+              <w:t xml:space="preserve">"] </w:t>
+            </w:r>
+            <w:proofErr w:type="gramStart"/>
+            <w:r>
+              <w:rPr>
+                <w:rFonts w:ascii="Times New Roman" w:hAnsi="Times New Roman" w:cs="Times New Roman"/>
+                <w:lang w:val="en-US"/>
+              </w:rPr>
+              <w:t>%}</w:t>
             </w:r>
             <w:r>
               <w:rPr>
@@ -5227,7 +5544,17 @@
                 <w:bCs/>
                 <w:lang w:val="en-US"/>
               </w:rPr>
-              <w:t xml:space="preserve">{{ </w:t>
+              <w:t>{</w:t>
+            </w:r>
+            <w:proofErr w:type="gramEnd"/>
+            <w:r>
+              <w:rPr>
+                <w:rFonts w:ascii="Times New Roman" w:hAnsi="Times New Roman" w:cs="Times New Roman"/>
+                <w:b/>
+                <w:bCs/>
+                <w:lang w:val="en-US"/>
+              </w:rPr>
+              <w:t xml:space="preserve">{ </w:t>
             </w:r>
             <w:proofErr w:type="spellStart"/>
             <w:r>
@@ -5288,15 +5615,31 @@
                 <w:rFonts w:ascii="Times New Roman" w:hAnsi="Times New Roman" w:cs="Times New Roman"/>
                 <w:lang w:val="en-US"/>
               </w:rPr>
-              <w:t xml:space="preserve">: {{ </w:t>
-            </w:r>
-            <w:proofErr w:type="spellStart"/>
-            <w:r>
-              <w:rPr>
-                <w:rFonts w:ascii="Times New Roman" w:hAnsi="Times New Roman" w:cs="Times New Roman"/>
-                <w:lang w:val="en-US"/>
-              </w:rPr>
-              <w:t>buyer_legal_address</w:t>
+              <w:t xml:space="preserve">: </w:t>
+            </w:r>
+            <w:proofErr w:type="gramStart"/>
+            <w:r>
+              <w:rPr>
+                <w:rFonts w:ascii="Times New Roman" w:hAnsi="Times New Roman" w:cs="Times New Roman"/>
+                <w:lang w:val="en-US"/>
+              </w:rPr>
+              <w:t xml:space="preserve">{{ </w:t>
+            </w:r>
+            <w:proofErr w:type="spellStart"/>
+            <w:r>
+              <w:rPr>
+                <w:rFonts w:ascii="Times New Roman" w:hAnsi="Times New Roman" w:cs="Times New Roman"/>
+                <w:lang w:val="en-US"/>
+              </w:rPr>
+              <w:t>buyer</w:t>
+            </w:r>
+            <w:proofErr w:type="gramEnd"/>
+            <w:r>
+              <w:rPr>
+                <w:rFonts w:ascii="Times New Roman" w:hAnsi="Times New Roman" w:cs="Times New Roman"/>
+                <w:lang w:val="en-US"/>
+              </w:rPr>
+              <w:t>_legal_address</w:t>
             </w:r>
             <w:proofErr w:type="spellEnd"/>
             <w:r>
@@ -5345,15 +5688,31 @@
                 <w:rFonts w:ascii="Times New Roman" w:hAnsi="Times New Roman" w:cs="Times New Roman"/>
                 <w:lang w:val="en-US"/>
               </w:rPr>
-              <w:t xml:space="preserve">: {{ </w:t>
-            </w:r>
-            <w:proofErr w:type="spellStart"/>
-            <w:r>
-              <w:rPr>
-                <w:rFonts w:ascii="Times New Roman" w:hAnsi="Times New Roman" w:cs="Times New Roman"/>
-                <w:lang w:val="en-US"/>
-              </w:rPr>
-              <w:t>buyer_email</w:t>
+              <w:t xml:space="preserve">: </w:t>
+            </w:r>
+            <w:proofErr w:type="gramStart"/>
+            <w:r>
+              <w:rPr>
+                <w:rFonts w:ascii="Times New Roman" w:hAnsi="Times New Roman" w:cs="Times New Roman"/>
+                <w:lang w:val="en-US"/>
+              </w:rPr>
+              <w:t xml:space="preserve">{{ </w:t>
+            </w:r>
+            <w:proofErr w:type="spellStart"/>
+            <w:r>
+              <w:rPr>
+                <w:rFonts w:ascii="Times New Roman" w:hAnsi="Times New Roman" w:cs="Times New Roman"/>
+                <w:lang w:val="en-US"/>
+              </w:rPr>
+              <w:t>buyer</w:t>
+            </w:r>
+            <w:proofErr w:type="gramEnd"/>
+            <w:r>
+              <w:rPr>
+                <w:rFonts w:ascii="Times New Roman" w:hAnsi="Times New Roman" w:cs="Times New Roman"/>
+                <w:lang w:val="en-US"/>
+              </w:rPr>
+              <w:t>_email</w:t>
             </w:r>
             <w:proofErr w:type="spellEnd"/>
             <w:r>
@@ -5386,15 +5745,31 @@
                 <w:rFonts w:ascii="Times New Roman" w:hAnsi="Times New Roman" w:cs="Times New Roman"/>
                 <w:lang w:val="en-US"/>
               </w:rPr>
-              <w:t xml:space="preserve">: {{ </w:t>
-            </w:r>
-            <w:proofErr w:type="spellStart"/>
-            <w:r>
-              <w:rPr>
-                <w:rFonts w:ascii="Times New Roman" w:hAnsi="Times New Roman" w:cs="Times New Roman"/>
-                <w:lang w:val="en-US"/>
-              </w:rPr>
-              <w:t>buyer_phone</w:t>
+              <w:t xml:space="preserve">: </w:t>
+            </w:r>
+            <w:proofErr w:type="gramStart"/>
+            <w:r>
+              <w:rPr>
+                <w:rFonts w:ascii="Times New Roman" w:hAnsi="Times New Roman" w:cs="Times New Roman"/>
+                <w:lang w:val="en-US"/>
+              </w:rPr>
+              <w:t xml:space="preserve">{{ </w:t>
+            </w:r>
+            <w:proofErr w:type="spellStart"/>
+            <w:r>
+              <w:rPr>
+                <w:rFonts w:ascii="Times New Roman" w:hAnsi="Times New Roman" w:cs="Times New Roman"/>
+                <w:lang w:val="en-US"/>
+              </w:rPr>
+              <w:t>buyer</w:t>
+            </w:r>
+            <w:proofErr w:type="gramEnd"/>
+            <w:r>
+              <w:rPr>
+                <w:rFonts w:ascii="Times New Roman" w:hAnsi="Times New Roman" w:cs="Times New Roman"/>
+                <w:lang w:val="en-US"/>
+              </w:rPr>
+              <w:t>_phone</w:t>
             </w:r>
             <w:proofErr w:type="spellEnd"/>
             <w:r>
@@ -5418,15 +5793,31 @@
                 <w:rFonts w:ascii="Times New Roman" w:hAnsi="Times New Roman" w:cs="Times New Roman"/>
                 <w:lang w:val="en-US"/>
               </w:rPr>
-              <w:t xml:space="preserve">ОГРН {{ </w:t>
-            </w:r>
-            <w:proofErr w:type="spellStart"/>
-            <w:r>
-              <w:rPr>
-                <w:rFonts w:ascii="Times New Roman" w:hAnsi="Times New Roman" w:cs="Times New Roman"/>
-                <w:lang w:val="en-US"/>
-              </w:rPr>
-              <w:t>buyer_ogrn</w:t>
+              <w:t xml:space="preserve">ОГРН </w:t>
+            </w:r>
+            <w:proofErr w:type="gramStart"/>
+            <w:r>
+              <w:rPr>
+                <w:rFonts w:ascii="Times New Roman" w:hAnsi="Times New Roman" w:cs="Times New Roman"/>
+                <w:lang w:val="en-US"/>
+              </w:rPr>
+              <w:t xml:space="preserve">{{ </w:t>
+            </w:r>
+            <w:proofErr w:type="spellStart"/>
+            <w:r>
+              <w:rPr>
+                <w:rFonts w:ascii="Times New Roman" w:hAnsi="Times New Roman" w:cs="Times New Roman"/>
+                <w:lang w:val="en-US"/>
+              </w:rPr>
+              <w:t>buyer</w:t>
+            </w:r>
+            <w:proofErr w:type="gramEnd"/>
+            <w:r>
+              <w:rPr>
+                <w:rFonts w:ascii="Times New Roman" w:hAnsi="Times New Roman" w:cs="Times New Roman"/>
+                <w:lang w:val="en-US"/>
+              </w:rPr>
+              <w:t>_ogrn</w:t>
             </w:r>
             <w:proofErr w:type="spellEnd"/>
             <w:r>
@@ -5450,15 +5841,31 @@
                 <w:rFonts w:ascii="Times New Roman" w:hAnsi="Times New Roman" w:cs="Times New Roman"/>
                 <w:lang w:val="en-US"/>
               </w:rPr>
-              <w:t xml:space="preserve">ИНН {{ </w:t>
-            </w:r>
-            <w:proofErr w:type="spellStart"/>
-            <w:r>
-              <w:rPr>
-                <w:rFonts w:ascii="Times New Roman" w:hAnsi="Times New Roman" w:cs="Times New Roman"/>
-                <w:lang w:val="en-US"/>
-              </w:rPr>
-              <w:t>buyer_inn</w:t>
+              <w:t xml:space="preserve">ИНН </w:t>
+            </w:r>
+            <w:proofErr w:type="gramStart"/>
+            <w:r>
+              <w:rPr>
+                <w:rFonts w:ascii="Times New Roman" w:hAnsi="Times New Roman" w:cs="Times New Roman"/>
+                <w:lang w:val="en-US"/>
+              </w:rPr>
+              <w:t xml:space="preserve">{{ </w:t>
+            </w:r>
+            <w:proofErr w:type="spellStart"/>
+            <w:r>
+              <w:rPr>
+                <w:rFonts w:ascii="Times New Roman" w:hAnsi="Times New Roman" w:cs="Times New Roman"/>
+                <w:lang w:val="en-US"/>
+              </w:rPr>
+              <w:t>buyer</w:t>
+            </w:r>
+            <w:proofErr w:type="gramEnd"/>
+            <w:r>
+              <w:rPr>
+                <w:rFonts w:ascii="Times New Roman" w:hAnsi="Times New Roman" w:cs="Times New Roman"/>
+                <w:lang w:val="en-US"/>
+              </w:rPr>
+              <w:t>_inn</w:t>
             </w:r>
             <w:proofErr w:type="spellEnd"/>
             <w:r>
@@ -5498,15 +5905,31 @@
                 <w:rFonts w:ascii="Times New Roman" w:hAnsi="Times New Roman" w:cs="Times New Roman"/>
                 <w:lang w:val="en-US"/>
               </w:rPr>
-              <w:t xml:space="preserve">р/с {{ </w:t>
-            </w:r>
-            <w:proofErr w:type="spellStart"/>
-            <w:r>
-              <w:rPr>
-                <w:rFonts w:ascii="Times New Roman" w:hAnsi="Times New Roman" w:cs="Times New Roman"/>
-                <w:lang w:val="en-US"/>
-              </w:rPr>
-              <w:t>buyer_bank_account</w:t>
+              <w:t xml:space="preserve">р/с </w:t>
+            </w:r>
+            <w:proofErr w:type="gramStart"/>
+            <w:r>
+              <w:rPr>
+                <w:rFonts w:ascii="Times New Roman" w:hAnsi="Times New Roman" w:cs="Times New Roman"/>
+                <w:lang w:val="en-US"/>
+              </w:rPr>
+              <w:t xml:space="preserve">{{ </w:t>
+            </w:r>
+            <w:proofErr w:type="spellStart"/>
+            <w:r>
+              <w:rPr>
+                <w:rFonts w:ascii="Times New Roman" w:hAnsi="Times New Roman" w:cs="Times New Roman"/>
+                <w:lang w:val="en-US"/>
+              </w:rPr>
+              <w:t>buyer</w:t>
+            </w:r>
+            <w:proofErr w:type="gramEnd"/>
+            <w:r>
+              <w:rPr>
+                <w:rFonts w:ascii="Times New Roman" w:hAnsi="Times New Roman" w:cs="Times New Roman"/>
+                <w:lang w:val="en-US"/>
+              </w:rPr>
+              <w:t>_bank_account</w:t>
             </w:r>
             <w:proofErr w:type="spellEnd"/>
             <w:r>
@@ -5525,6 +5948,7 @@
                 <w:lang w:val="en-US"/>
               </w:rPr>
             </w:pPr>
+            <w:proofErr w:type="gramStart"/>
             <w:r>
               <w:rPr>
                 <w:rFonts w:ascii="Times New Roman" w:hAnsi="Times New Roman" w:cs="Times New Roman"/>
@@ -5538,7 +5962,15 @@
                 <w:rFonts w:ascii="Times New Roman" w:hAnsi="Times New Roman" w:cs="Times New Roman"/>
                 <w:lang w:val="en-US"/>
               </w:rPr>
-              <w:t>buyer_bank_name</w:t>
+              <w:t>buyer</w:t>
+            </w:r>
+            <w:proofErr w:type="gramEnd"/>
+            <w:r>
+              <w:rPr>
+                <w:rFonts w:ascii="Times New Roman" w:hAnsi="Times New Roman" w:cs="Times New Roman"/>
+                <w:lang w:val="en-US"/>
+              </w:rPr>
+              <w:t>_bank_name</w:t>
             </w:r>
             <w:proofErr w:type="spellEnd"/>
             <w:r>
@@ -5562,15 +5994,31 @@
                 <w:rFonts w:ascii="Times New Roman" w:hAnsi="Times New Roman" w:cs="Times New Roman"/>
                 <w:lang w:val="en-US"/>
               </w:rPr>
-              <w:t xml:space="preserve">БИК {{ </w:t>
-            </w:r>
-            <w:proofErr w:type="spellStart"/>
-            <w:r>
-              <w:rPr>
-                <w:rFonts w:ascii="Times New Roman" w:hAnsi="Times New Roman" w:cs="Times New Roman"/>
-                <w:lang w:val="en-US"/>
-              </w:rPr>
-              <w:t>buyer_bik</w:t>
+              <w:t xml:space="preserve">БИК </w:t>
+            </w:r>
+            <w:proofErr w:type="gramStart"/>
+            <w:r>
+              <w:rPr>
+                <w:rFonts w:ascii="Times New Roman" w:hAnsi="Times New Roman" w:cs="Times New Roman"/>
+                <w:lang w:val="en-US"/>
+              </w:rPr>
+              <w:t xml:space="preserve">{{ </w:t>
+            </w:r>
+            <w:proofErr w:type="spellStart"/>
+            <w:r>
+              <w:rPr>
+                <w:rFonts w:ascii="Times New Roman" w:hAnsi="Times New Roman" w:cs="Times New Roman"/>
+                <w:lang w:val="en-US"/>
+              </w:rPr>
+              <w:t>buyer</w:t>
+            </w:r>
+            <w:proofErr w:type="gramEnd"/>
+            <w:r>
+              <w:rPr>
+                <w:rFonts w:ascii="Times New Roman" w:hAnsi="Times New Roman" w:cs="Times New Roman"/>
+                <w:lang w:val="en-US"/>
+              </w:rPr>
+              <w:t>_bik</w:t>
             </w:r>
             <w:proofErr w:type="spellEnd"/>
             <w:r>
@@ -5764,6 +6212,7 @@
       <w:pPr>
         <w:jc w:val="both"/>
         <w:rPr>
+          <w:color w:val="000000"/>
           <w:sz w:val="20"/>
           <w:szCs w:val="20"/>
         </w:rPr>
@@ -5784,6 +6233,7 @@
         </w:rPr>
         <w:t>(</w:t>
       </w:r>
+      <w:proofErr w:type="gramStart"/>
       <w:r>
         <w:rPr>
           <w:color w:val="000000"/>
@@ -5798,14 +6248,23 @@
           <w:sz w:val="20"/>
           <w:szCs w:val="20"/>
         </w:rPr>
-        <w:t>)                      (</w:t>
-      </w:r>
+        <w:t xml:space="preserve">)   </w:t>
+      </w:r>
+      <w:proofErr w:type="gramEnd"/>
       <w:r>
         <w:rPr>
           <w:color w:val="000000"/>
           <w:sz w:val="20"/>
           <w:szCs w:val="20"/>
         </w:rPr>
+        <w:t xml:space="preserve">                   (</w:t>
+      </w:r>
+      <w:r>
+        <w:rPr>
+          <w:color w:val="000000"/>
+          <w:sz w:val="20"/>
+          <w:szCs w:val="20"/>
+        </w:rPr>
         <w:t>Ф</w:t>
       </w:r>
       <w:r>
@@ -5886,14 +6345,32 @@
           <w:sz w:val="20"/>
           <w:szCs w:val="20"/>
         </w:rPr>
-        <w:t xml:space="preserve">(подпись)                  </w:t>
-      </w:r>
+        <w:t>(</w:t>
+      </w:r>
+      <w:proofErr w:type="gramStart"/>
       <w:r>
         <w:rPr>
           <w:color w:val="000000"/>
           <w:sz w:val="20"/>
           <w:szCs w:val="20"/>
         </w:rPr>
+        <w:t xml:space="preserve">подпись)   </w:t>
+      </w:r>
+      <w:proofErr w:type="gramEnd"/>
+      <w:r>
+        <w:rPr>
+          <w:color w:val="000000"/>
+          <w:sz w:val="20"/>
+          <w:szCs w:val="20"/>
+        </w:rPr>
+        <w:t xml:space="preserve">               </w:t>
+      </w:r>
+      <w:r>
+        <w:rPr>
+          <w:color w:val="000000"/>
+          <w:sz w:val="20"/>
+          <w:szCs w:val="20"/>
+        </w:rPr>
         <w:t xml:space="preserve">    </w:t>
       </w:r>
       <w:r>
@@ -5903,38 +6380,6 @@
           <w:szCs w:val="20"/>
         </w:rPr>
         <w:t>(Ф.И.О.)</w:t>
-      </w:r>
-    </w:p>
-    <w:p>
-      <w:pPr>
-        <w:jc w:val="both"/>
-        <w:rPr>
-          <w:sz w:val="20"/>
-          <w:szCs w:val="20"/>
-        </w:rPr>
-      </w:pPr>
-      <w:r>
-        <w:rPr>
-          <w:sz w:val="20"/>
-          <w:szCs w:val="20"/>
-        </w:rPr>
-        <w:br w:type="page"/>
-      </w:r>
-    </w:p>
-    <w:p>
-      <w:pPr>
-        <w:jc w:val="both"/>
-        <w:rPr>
-          <w:sz w:val="20"/>
-          <w:szCs w:val="20"/>
-        </w:rPr>
-      </w:pPr>
-      <w:r>
-        <w:rPr>
-          <w:sz w:val="20"/>
-          <w:szCs w:val="20"/>
-        </w:rPr>
-        <w:br w:type="page"/>
       </w:r>
     </w:p>
     <w:p>
@@ -5947,9 +6392,18 @@
       </w:pPr>
       <w:r>
         <w:rPr>
-          <w:sz w:val="20"/>
-          <w:szCs w:val="20"/>
-        </w:rPr>
+          <w:color w:val="000000"/>
+          <w:sz w:val="20"/>
+          <w:szCs w:val="20"/>
+        </w:rPr>
+        <w:br w:type="page"/>
+      </w:r>
+      <w:r>
+        <w:rPr>
+          <w:sz w:val="20"/>
+          <w:szCs w:val="20"/>
+        </w:rPr>
+        <w:lastRenderedPageBreak/>
         <w:t xml:space="preserve">Приложение № 1 к </w:t>
       </w:r>
       <w:hyperlink r:id="rId7" w:tooltip="Форма: Договор купли-продажи транспортных средств между юридическими лицами (Подготовлен для системы КонсультантПлюс, 2017){КонсультантПлюс}" w:history="1">
@@ -6246,14 +6700,30 @@
           <w:sz w:val="20"/>
           <w:szCs w:val="20"/>
         </w:rPr>
-        <w:t xml:space="preserve">       </w:t>
-      </w:r>
-      <w:r>
-        <w:rPr>
-          <w:sz w:val="20"/>
-          <w:szCs w:val="20"/>
-        </w:rPr>
-        <w:t>{{</w:t>
+        <w:t xml:space="preserve">    </w:t>
+      </w:r>
+      <w:proofErr w:type="gramStart"/>
+      <w:r>
+        <w:rPr>
+          <w:sz w:val="20"/>
+          <w:szCs w:val="20"/>
+        </w:rPr>
+        <w:t xml:space="preserve">   </w:t>
+      </w:r>
+      <w:r>
+        <w:rPr>
+          <w:sz w:val="20"/>
+          <w:szCs w:val="20"/>
+        </w:rPr>
+        <w:t>{</w:t>
+      </w:r>
+      <w:proofErr w:type="gramEnd"/>
+      <w:r>
+        <w:rPr>
+          <w:sz w:val="20"/>
+          <w:szCs w:val="20"/>
+        </w:rPr>
+        <w:t>{</w:t>
       </w:r>
       <w:r>
         <w:rPr>
@@ -6308,6 +6778,7 @@
           <w:bCs/>
           <w:sz w:val="20"/>
           <w:szCs w:val="20"/>
+          <w:lang w:val="en-US"/>
         </w:rPr>
       </w:pPr>
       <w:r>
@@ -6315,6 +6786,7 @@
           <w:bCs/>
           <w:sz w:val="20"/>
           <w:szCs w:val="20"/>
+          <w:lang w:val="en-US"/>
         </w:rPr>
         <w:t xml:space="preserve">{% </w:t>
       </w:r>
@@ -6332,9 +6804,11 @@
           <w:bCs/>
           <w:sz w:val="20"/>
           <w:szCs w:val="20"/>
+          <w:lang w:val="en-US"/>
         </w:rPr>
         <w:t xml:space="preserve"> </w:t>
       </w:r>
+      <w:proofErr w:type="spellStart"/>
       <w:r>
         <w:rPr>
           <w:bCs/>
@@ -6349,6 +6823,7 @@
           <w:bCs/>
           <w:sz w:val="20"/>
           <w:szCs w:val="20"/>
+          <w:lang w:val="en-US"/>
         </w:rPr>
         <w:t>_</w:t>
       </w:r>
@@ -6361,11 +6836,13 @@
         </w:rPr>
         <w:t>type</w:t>
       </w:r>
-      <w:r>
-        <w:rPr>
-          <w:bCs/>
-          <w:sz w:val="20"/>
-          <w:szCs w:val="20"/>
+      <w:proofErr w:type="spellEnd"/>
+      <w:r>
+        <w:rPr>
+          <w:bCs/>
+          <w:sz w:val="20"/>
+          <w:szCs w:val="20"/>
+          <w:lang w:val="en-US"/>
         </w:rPr>
         <w:t xml:space="preserve"> </w:t>
       </w:r>
@@ -6383,9 +6860,11 @@
           <w:bCs/>
           <w:sz w:val="20"/>
           <w:szCs w:val="20"/>
+          <w:lang w:val="en-US"/>
         </w:rPr>
         <w:t xml:space="preserve"> ['</w:t>
       </w:r>
+      <w:proofErr w:type="spellStart"/>
       <w:r>
         <w:rPr>
           <w:bCs/>
@@ -6400,6 +6879,7 @@
           <w:bCs/>
           <w:sz w:val="20"/>
           <w:szCs w:val="20"/>
+          <w:lang w:val="en-US"/>
         </w:rPr>
         <w:t>_</w:t>
       </w:r>
@@ -6412,14 +6892,17 @@
         </w:rPr>
         <w:t>company</w:t>
       </w:r>
-      <w:r>
-        <w:rPr>
-          <w:bCs/>
-          <w:sz w:val="20"/>
-          <w:szCs w:val="20"/>
+      <w:proofErr w:type="spellEnd"/>
+      <w:r>
+        <w:rPr>
+          <w:bCs/>
+          <w:sz w:val="20"/>
+          <w:szCs w:val="20"/>
+          <w:lang w:val="en-US"/>
         </w:rPr>
         <w:t>', '</w:t>
       </w:r>
+      <w:proofErr w:type="spellStart"/>
       <w:r>
         <w:rPr>
           <w:bCs/>
@@ -6434,6 +6917,7 @@
           <w:bCs/>
           <w:sz w:val="20"/>
           <w:szCs w:val="20"/>
+          <w:lang w:val="en-US"/>
         </w:rPr>
         <w:t>_</w:t>
       </w:r>
@@ -6446,13 +6930,25 @@
         </w:rPr>
         <w:t>company</w:t>
       </w:r>
-      <w:r>
-        <w:rPr>
-          <w:bCs/>
-          <w:sz w:val="20"/>
-          <w:szCs w:val="20"/>
-        </w:rPr>
-        <w:t>'] %}</w:t>
+      <w:proofErr w:type="spellEnd"/>
+      <w:r>
+        <w:rPr>
+          <w:bCs/>
+          <w:sz w:val="20"/>
+          <w:szCs w:val="20"/>
+          <w:lang w:val="en-US"/>
+        </w:rPr>
+        <w:t xml:space="preserve">'] </w:t>
+      </w:r>
+      <w:proofErr w:type="gramStart"/>
+      <w:r>
+        <w:rPr>
+          <w:bCs/>
+          <w:sz w:val="20"/>
+          <w:szCs w:val="20"/>
+          <w:lang w:val="en-US"/>
+        </w:rPr>
+        <w:t>%}</w:t>
       </w:r>
       <w:r>
         <w:rPr>
@@ -6462,11 +6958,13 @@
         </w:rPr>
         <w:t>Общество</w:t>
       </w:r>
-      <w:r>
-        <w:rPr>
-          <w:b/>
-          <w:sz w:val="20"/>
-          <w:szCs w:val="20"/>
+      <w:proofErr w:type="gramEnd"/>
+      <w:r>
+        <w:rPr>
+          <w:b/>
+          <w:sz w:val="20"/>
+          <w:szCs w:val="20"/>
+          <w:lang w:val="en-US"/>
         </w:rPr>
         <w:t xml:space="preserve"> </w:t>
       </w:r>
@@ -6483,6 +6981,7 @@
           <w:b/>
           <w:sz w:val="20"/>
           <w:szCs w:val="20"/>
+          <w:lang w:val="en-US"/>
         </w:rPr>
         <w:t xml:space="preserve"> </w:t>
       </w:r>
@@ -6499,6 +6998,7 @@
           <w:b/>
           <w:sz w:val="20"/>
           <w:szCs w:val="20"/>
+          <w:lang w:val="en-US"/>
         </w:rPr>
         <w:t xml:space="preserve"> </w:t>
       </w:r>
@@ -6515,6 +7015,7 @@
           <w:bCs/>
           <w:sz w:val="20"/>
           <w:szCs w:val="20"/>
+          <w:lang w:val="en-US"/>
         </w:rPr>
         <w:t xml:space="preserve"> </w:t>
       </w:r>
@@ -6523,9 +7024,11 @@
           <w:b/>
           <w:sz w:val="20"/>
           <w:szCs w:val="20"/>
+          <w:lang w:val="en-US"/>
         </w:rPr>
         <w:t xml:space="preserve">«{{ </w:t>
       </w:r>
+      <w:proofErr w:type="spellStart"/>
       <w:r>
         <w:rPr>
           <w:b/>
@@ -6540,6 +7043,7 @@
           <w:b/>
           <w:sz w:val="20"/>
           <w:szCs w:val="20"/>
+          <w:lang w:val="en-US"/>
         </w:rPr>
         <w:t>_</w:t>
       </w:r>
@@ -6557,6 +7061,7 @@
           <w:b/>
           <w:sz w:val="20"/>
           <w:szCs w:val="20"/>
+          <w:lang w:val="en-US"/>
         </w:rPr>
         <w:t>_</w:t>
       </w:r>
@@ -6569,11 +7074,13 @@
         </w:rPr>
         <w:t>name</w:t>
       </w:r>
-      <w:r>
-        <w:rPr>
-          <w:b/>
-          <w:sz w:val="20"/>
-          <w:szCs w:val="20"/>
+      <w:proofErr w:type="spellEnd"/>
+      <w:r>
+        <w:rPr>
+          <w:b/>
+          <w:sz w:val="20"/>
+          <w:szCs w:val="20"/>
+          <w:lang w:val="en-US"/>
         </w:rPr>
         <w:t xml:space="preserve"> }}»</w:t>
       </w:r>
@@ -6582,6 +7089,7 @@
           <w:bCs/>
           <w:sz w:val="20"/>
           <w:szCs w:val="20"/>
+          <w:lang w:val="en-US"/>
         </w:rPr>
         <w:t xml:space="preserve">, </w:t>
       </w:r>
@@ -6598,6 +7106,7 @@
           <w:bCs/>
           <w:sz w:val="20"/>
           <w:szCs w:val="20"/>
+          <w:lang w:val="en-US"/>
         </w:rPr>
         <w:t xml:space="preserve"> </w:t>
       </w:r>
@@ -6614,6 +7123,7 @@
           <w:bCs/>
           <w:sz w:val="20"/>
           <w:szCs w:val="20"/>
+          <w:lang w:val="en-US"/>
         </w:rPr>
         <w:t xml:space="preserve"> </w:t>
       </w:r>
@@ -6630,6 +7140,7 @@
           <w:bCs/>
           <w:sz w:val="20"/>
           <w:szCs w:val="20"/>
+          <w:lang w:val="en-US"/>
         </w:rPr>
         <w:t xml:space="preserve"> «</w:t>
       </w:r>
@@ -6646,6 +7157,7 @@
           <w:bCs/>
           <w:sz w:val="20"/>
           <w:szCs w:val="20"/>
+          <w:lang w:val="en-US"/>
         </w:rPr>
         <w:t xml:space="preserve">», </w:t>
       </w:r>
@@ -6662,6 +7174,7 @@
           <w:bCs/>
           <w:sz w:val="20"/>
           <w:szCs w:val="20"/>
+          <w:lang w:val="en-US"/>
         </w:rPr>
         <w:t xml:space="preserve"> </w:t>
       </w:r>
@@ -6678,6 +7191,7 @@
           <w:bCs/>
           <w:sz w:val="20"/>
           <w:szCs w:val="20"/>
+          <w:lang w:val="en-US"/>
         </w:rPr>
         <w:t xml:space="preserve"> </w:t>
       </w:r>
@@ -6694,6 +7208,7 @@
           <w:bCs/>
           <w:sz w:val="20"/>
           <w:szCs w:val="20"/>
+          <w:lang w:val="en-US"/>
         </w:rPr>
         <w:t xml:space="preserve"> </w:t>
       </w:r>
@@ -6710,6 +7225,7 @@
           <w:bCs/>
           <w:sz w:val="20"/>
           <w:szCs w:val="20"/>
+          <w:lang w:val="en-US"/>
         </w:rPr>
         <w:t xml:space="preserve"> {{ </w:t>
       </w:r>
@@ -6732,12 +7248,156 @@
         </w:rPr>
         <w:t>seller</w:t>
       </w:r>
+      <w:r>
+        <w:rPr>
+          <w:bCs/>
+          <w:sz w:val="20"/>
+          <w:szCs w:val="20"/>
+          <w:lang w:val="en-US"/>
+        </w:rPr>
+        <w:t>_</w:t>
+      </w:r>
+      <w:r>
+        <w:rPr>
+          <w:bCs/>
+          <w:sz w:val="20"/>
+          <w:szCs w:val="20"/>
+          <w:lang w:val="en-US"/>
+        </w:rPr>
+        <w:t>director</w:t>
+      </w:r>
+      <w:r>
+        <w:rPr>
+          <w:bCs/>
+          <w:sz w:val="20"/>
+          <w:szCs w:val="20"/>
+          <w:lang w:val="en-US"/>
+        </w:rPr>
+        <w:t>_</w:t>
+      </w:r>
+      <w:r>
+        <w:rPr>
+          <w:bCs/>
+          <w:sz w:val="20"/>
+          <w:szCs w:val="20"/>
+          <w:lang w:val="en-US"/>
+        </w:rPr>
+        <w:t>name</w:t>
+      </w:r>
       <w:proofErr w:type="spellEnd"/>
       <w:r>
         <w:rPr>
           <w:bCs/>
           <w:sz w:val="20"/>
           <w:szCs w:val="20"/>
+          <w:lang w:val="en-US"/>
+        </w:rPr>
+        <w:t xml:space="preserve"> }}, </w:t>
+      </w:r>
+      <w:r>
+        <w:rPr>
+          <w:bCs/>
+          <w:sz w:val="20"/>
+          <w:szCs w:val="20"/>
+        </w:rPr>
+        <w:t>действующего</w:t>
+      </w:r>
+      <w:r>
+        <w:rPr>
+          <w:bCs/>
+          <w:sz w:val="20"/>
+          <w:szCs w:val="20"/>
+          <w:lang w:val="en-US"/>
+        </w:rPr>
+        <w:t xml:space="preserve"> </w:t>
+      </w:r>
+      <w:r>
+        <w:rPr>
+          <w:bCs/>
+          <w:sz w:val="20"/>
+          <w:szCs w:val="20"/>
+        </w:rPr>
+        <w:t>на</w:t>
+      </w:r>
+      <w:r>
+        <w:rPr>
+          <w:bCs/>
+          <w:sz w:val="20"/>
+          <w:szCs w:val="20"/>
+          <w:lang w:val="en-US"/>
+        </w:rPr>
+        <w:t xml:space="preserve"> </w:t>
+      </w:r>
+      <w:r>
+        <w:rPr>
+          <w:bCs/>
+          <w:sz w:val="20"/>
+          <w:szCs w:val="20"/>
+        </w:rPr>
+        <w:t>основании</w:t>
+      </w:r>
+      <w:r>
+        <w:rPr>
+          <w:bCs/>
+          <w:sz w:val="20"/>
+          <w:szCs w:val="20"/>
+          <w:lang w:val="en-US"/>
+        </w:rPr>
+        <w:t xml:space="preserve"> </w:t>
+      </w:r>
+      <w:r>
+        <w:rPr>
+          <w:bCs/>
+          <w:sz w:val="20"/>
+          <w:szCs w:val="20"/>
+        </w:rPr>
+        <w:t>Устава</w:t>
+      </w:r>
+      <w:r>
+        <w:rPr>
+          <w:bCs/>
+          <w:sz w:val="20"/>
+          <w:szCs w:val="20"/>
+          <w:lang w:val="en-US"/>
+        </w:rPr>
+        <w:t xml:space="preserve">, {% </w:t>
+      </w:r>
+      <w:proofErr w:type="spellStart"/>
+      <w:r>
+        <w:rPr>
+          <w:bCs/>
+          <w:sz w:val="20"/>
+          <w:szCs w:val="20"/>
+          <w:lang w:val="en-US"/>
+        </w:rPr>
+        <w:t>elif</w:t>
+      </w:r>
+      <w:proofErr w:type="spellEnd"/>
+      <w:r>
+        <w:rPr>
+          <w:bCs/>
+          <w:sz w:val="20"/>
+          <w:szCs w:val="20"/>
+          <w:lang w:val="en-US"/>
+        </w:rPr>
+        <w:t xml:space="preserve"> </w:t>
+      </w:r>
+      <w:proofErr w:type="spellStart"/>
+      <w:r>
+        <w:rPr>
+          <w:bCs/>
+          <w:sz w:val="20"/>
+          <w:szCs w:val="20"/>
+          <w:lang w:val="en-US"/>
+        </w:rPr>
+        <w:t>seller</w:t>
+      </w:r>
+      <w:r>
+        <w:rPr>
+          <w:bCs/>
+          <w:sz w:val="20"/>
+          <w:szCs w:val="20"/>
+          <w:lang w:val="en-US"/>
         </w:rPr>
         <w:t>_</w:t>
       </w:r>
@@ -6748,46 +7408,290 @@
           <w:szCs w:val="20"/>
           <w:lang w:val="en-US"/>
         </w:rPr>
-        <w:t>director</w:t>
-      </w:r>
-      <w:r>
-        <w:rPr>
-          <w:bCs/>
-          <w:sz w:val="20"/>
-          <w:szCs w:val="20"/>
+        <w:t>type</w:t>
+      </w:r>
+      <w:proofErr w:type="spellEnd"/>
+      <w:r>
+        <w:rPr>
+          <w:bCs/>
+          <w:sz w:val="20"/>
+          <w:szCs w:val="20"/>
+          <w:lang w:val="en-US"/>
+        </w:rPr>
+        <w:t xml:space="preserve"> </w:t>
+      </w:r>
+      <w:r>
+        <w:rPr>
+          <w:bCs/>
+          <w:sz w:val="20"/>
+          <w:szCs w:val="20"/>
+          <w:lang w:val="en-US"/>
+        </w:rPr>
+        <w:t>== ‘</w:t>
+      </w:r>
+      <w:r>
+        <w:rPr>
+          <w:bCs/>
+          <w:sz w:val="20"/>
+          <w:szCs w:val="20"/>
+          <w:lang w:val="en-US"/>
+        </w:rPr>
+        <w:t>person</w:t>
+      </w:r>
+      <w:r>
+        <w:rPr>
+          <w:bCs/>
+          <w:sz w:val="20"/>
+          <w:szCs w:val="20"/>
+          <w:lang w:val="en-US"/>
+        </w:rPr>
+        <w:t>’</w:t>
+      </w:r>
+      <w:r>
+        <w:rPr>
+          <w:bCs/>
+          <w:sz w:val="20"/>
+          <w:szCs w:val="20"/>
+          <w:lang w:val="en-US"/>
+        </w:rPr>
+        <w:t>%}</w:t>
+      </w:r>
+      <w:r>
+        <w:rPr>
+          <w:b/>
+          <w:sz w:val="20"/>
+          <w:szCs w:val="20"/>
+          <w:lang w:val="en-US"/>
+        </w:rPr>
+        <w:t xml:space="preserve">{{ </w:t>
+      </w:r>
+      <w:proofErr w:type="spellStart"/>
+      <w:r>
+        <w:rPr>
+          <w:b/>
+          <w:sz w:val="20"/>
+          <w:szCs w:val="20"/>
+          <w:lang w:val="en-US"/>
+        </w:rPr>
+        <w:t>seller</w:t>
+      </w:r>
+      <w:r>
+        <w:rPr>
+          <w:b/>
+          <w:sz w:val="20"/>
+          <w:szCs w:val="20"/>
+          <w:lang w:val="en-US"/>
         </w:rPr>
         <w:t>_</w:t>
       </w:r>
       <w:r>
         <w:rPr>
-          <w:bCs/>
+          <w:b/>
+          <w:sz w:val="20"/>
+          <w:szCs w:val="20"/>
+          <w:lang w:val="en-US"/>
+        </w:rPr>
+        <w:t>last</w:t>
+      </w:r>
+      <w:r>
+        <w:rPr>
+          <w:b/>
+          <w:sz w:val="20"/>
+          <w:szCs w:val="20"/>
+          <w:lang w:val="en-US"/>
+        </w:rPr>
+        <w:t>_</w:t>
+      </w:r>
+      <w:r>
+        <w:rPr>
+          <w:b/>
           <w:sz w:val="20"/>
           <w:szCs w:val="20"/>
           <w:lang w:val="en-US"/>
         </w:rPr>
         <w:t>name</w:t>
       </w:r>
-      <w:r>
-        <w:rPr>
-          <w:bCs/>
-          <w:sz w:val="20"/>
-          <w:szCs w:val="20"/>
-        </w:rPr>
-        <w:t xml:space="preserve"> }}, </w:t>
-      </w:r>
-      <w:r>
-        <w:rPr>
-          <w:bCs/>
-          <w:sz w:val="20"/>
-          <w:szCs w:val="20"/>
-        </w:rPr>
-        <w:t>действующего</w:t>
-      </w:r>
-      <w:r>
-        <w:rPr>
-          <w:bCs/>
-          <w:sz w:val="20"/>
-          <w:szCs w:val="20"/>
+      <w:proofErr w:type="spellEnd"/>
+      <w:r>
+        <w:rPr>
+          <w:b/>
+          <w:sz w:val="20"/>
+          <w:szCs w:val="20"/>
+          <w:lang w:val="en-US"/>
+        </w:rPr>
+        <w:t xml:space="preserve"> }} {{ </w:t>
+      </w:r>
+      <w:proofErr w:type="spellStart"/>
+      <w:r>
+        <w:rPr>
+          <w:b/>
+          <w:sz w:val="20"/>
+          <w:szCs w:val="20"/>
+          <w:lang w:val="en-US"/>
+        </w:rPr>
+        <w:t>seller</w:t>
+      </w:r>
+      <w:r>
+        <w:rPr>
+          <w:b/>
+          <w:sz w:val="20"/>
+          <w:szCs w:val="20"/>
+          <w:lang w:val="en-US"/>
+        </w:rPr>
+        <w:t>_</w:t>
+      </w:r>
+      <w:r>
+        <w:rPr>
+          <w:b/>
+          <w:sz w:val="20"/>
+          <w:szCs w:val="20"/>
+          <w:lang w:val="en-US"/>
+        </w:rPr>
+        <w:t>first</w:t>
+      </w:r>
+      <w:r>
+        <w:rPr>
+          <w:b/>
+          <w:sz w:val="20"/>
+          <w:szCs w:val="20"/>
+          <w:lang w:val="en-US"/>
+        </w:rPr>
+        <w:t>_</w:t>
+      </w:r>
+      <w:r>
+        <w:rPr>
+          <w:b/>
+          <w:sz w:val="20"/>
+          <w:szCs w:val="20"/>
+          <w:lang w:val="en-US"/>
+        </w:rPr>
+        <w:t>name</w:t>
+      </w:r>
+      <w:proofErr w:type="spellEnd"/>
+      <w:r>
+        <w:rPr>
+          <w:b/>
+          <w:sz w:val="20"/>
+          <w:szCs w:val="20"/>
+          <w:lang w:val="en-US"/>
+        </w:rPr>
+        <w:t xml:space="preserve"> }} {{ </w:t>
+      </w:r>
+      <w:proofErr w:type="spellStart"/>
+      <w:r>
+        <w:rPr>
+          <w:b/>
+          <w:sz w:val="20"/>
+          <w:szCs w:val="20"/>
+          <w:lang w:val="en-US"/>
+        </w:rPr>
+        <w:t>seller</w:t>
+      </w:r>
+      <w:r>
+        <w:rPr>
+          <w:b/>
+          <w:sz w:val="20"/>
+          <w:szCs w:val="20"/>
+          <w:lang w:val="en-US"/>
+        </w:rPr>
+        <w:t>_</w:t>
+      </w:r>
+      <w:r>
+        <w:rPr>
+          <w:b/>
+          <w:sz w:val="20"/>
+          <w:szCs w:val="20"/>
+          <w:lang w:val="en-US"/>
+        </w:rPr>
+        <w:t>middle</w:t>
+      </w:r>
+      <w:r>
+        <w:rPr>
+          <w:b/>
+          <w:sz w:val="20"/>
+          <w:szCs w:val="20"/>
+          <w:lang w:val="en-US"/>
+        </w:rPr>
+        <w:t>_</w:t>
+      </w:r>
+      <w:r>
+        <w:rPr>
+          <w:b/>
+          <w:sz w:val="20"/>
+          <w:szCs w:val="20"/>
+          <w:lang w:val="en-US"/>
+        </w:rPr>
+        <w:t>name</w:t>
+      </w:r>
+      <w:proofErr w:type="spellEnd"/>
+      <w:r>
+        <w:rPr>
+          <w:b/>
+          <w:sz w:val="20"/>
+          <w:szCs w:val="20"/>
+          <w:lang w:val="en-US"/>
+        </w:rPr>
+        <w:t xml:space="preserve"> }}</w:t>
+      </w:r>
+      <w:r>
+        <w:rPr>
+          <w:bCs/>
+          <w:sz w:val="20"/>
+          <w:szCs w:val="20"/>
+          <w:lang w:val="en-US"/>
+        </w:rPr>
+        <w:t xml:space="preserve">, </w:t>
+      </w:r>
+      <w:r>
+        <w:rPr>
+          <w:bCs/>
+          <w:sz w:val="20"/>
+          <w:szCs w:val="20"/>
+        </w:rPr>
+        <w:t>именуемый</w:t>
+      </w:r>
+      <w:r>
+        <w:rPr>
+          <w:bCs/>
+          <w:sz w:val="20"/>
+          <w:szCs w:val="20"/>
+          <w:lang w:val="en-US"/>
+        </w:rPr>
+        <w:t>(</w:t>
+      </w:r>
+      <w:proofErr w:type="spellStart"/>
+      <w:r>
+        <w:rPr>
+          <w:bCs/>
+          <w:sz w:val="20"/>
+          <w:szCs w:val="20"/>
+        </w:rPr>
+        <w:t>ая</w:t>
+      </w:r>
+      <w:proofErr w:type="spellEnd"/>
+      <w:r>
+        <w:rPr>
+          <w:bCs/>
+          <w:sz w:val="20"/>
+          <w:szCs w:val="20"/>
+          <w:lang w:val="en-US"/>
+        </w:rPr>
+        <w:t xml:space="preserve">) </w:t>
+      </w:r>
+      <w:r>
+        <w:rPr>
+          <w:bCs/>
+          <w:sz w:val="20"/>
+          <w:szCs w:val="20"/>
+        </w:rPr>
+        <w:t>в</w:t>
+      </w:r>
+      <w:r>
+        <w:rPr>
+          <w:bCs/>
+          <w:sz w:val="20"/>
+          <w:szCs w:val="20"/>
+          <w:lang w:val="en-US"/>
         </w:rPr>
         <w:t xml:space="preserve"> </w:t>
       </w:r>
@@ -6797,13 +7701,66 @@
           <w:sz w:val="20"/>
           <w:szCs w:val="20"/>
         </w:rPr>
-        <w:t>на</w:t>
-      </w:r>
-      <w:r>
-        <w:rPr>
-          <w:bCs/>
-          <w:sz w:val="20"/>
-          <w:szCs w:val="20"/>
+        <w:t>дальнейшем</w:t>
+      </w:r>
+      <w:r>
+        <w:rPr>
+          <w:bCs/>
+          <w:sz w:val="20"/>
+          <w:szCs w:val="20"/>
+          <w:lang w:val="en-US"/>
+        </w:rPr>
+        <w:t xml:space="preserve"> «</w:t>
+      </w:r>
+      <w:r>
+        <w:rPr>
+          <w:bCs/>
+          <w:sz w:val="20"/>
+          <w:szCs w:val="20"/>
+        </w:rPr>
+        <w:t>Продавец</w:t>
+      </w:r>
+      <w:r>
+        <w:rPr>
+          <w:bCs/>
+          <w:sz w:val="20"/>
+          <w:szCs w:val="20"/>
+          <w:lang w:val="en-US"/>
+        </w:rPr>
+        <w:t xml:space="preserve">», {% </w:t>
+      </w:r>
+      <w:r>
+        <w:rPr>
+          <w:bCs/>
+          <w:sz w:val="20"/>
+          <w:szCs w:val="20"/>
+          <w:lang w:val="en-US"/>
+        </w:rPr>
+        <w:t>endif</w:t>
+      </w:r>
+      <w:r>
+        <w:rPr>
+          <w:bCs/>
+          <w:sz w:val="20"/>
+          <w:szCs w:val="20"/>
+          <w:lang w:val="en-US"/>
+        </w:rPr>
+        <w:t xml:space="preserve"> %} </w:t>
+      </w:r>
+      <w:r>
+        <w:rPr>
+          <w:bCs/>
+          <w:sz w:val="20"/>
+          <w:szCs w:val="20"/>
+        </w:rPr>
+        <w:t>с</w:t>
+      </w:r>
+      <w:r>
+        <w:rPr>
+          <w:bCs/>
+          <w:sz w:val="20"/>
+          <w:szCs w:val="20"/>
+          <w:lang w:val="en-US"/>
         </w:rPr>
         <w:t xml:space="preserve"> </w:t>
       </w:r>
@@ -6813,13 +7770,14 @@
           <w:sz w:val="20"/>
           <w:szCs w:val="20"/>
         </w:rPr>
-        <w:t>основании</w:t>
-      </w:r>
-      <w:r>
-        <w:rPr>
-          <w:bCs/>
-          <w:sz w:val="20"/>
-          <w:szCs w:val="20"/>
+        <w:t>одной</w:t>
+      </w:r>
+      <w:r>
+        <w:rPr>
+          <w:bCs/>
+          <w:sz w:val="20"/>
+          <w:szCs w:val="20"/>
+          <w:lang w:val="en-US"/>
         </w:rPr>
         <w:t xml:space="preserve"> </w:t>
       </w:r>
@@ -6829,408 +7787,6 @@
           <w:sz w:val="20"/>
           <w:szCs w:val="20"/>
         </w:rPr>
-        <w:t>Устава</w:t>
-      </w:r>
-      <w:r>
-        <w:rPr>
-          <w:bCs/>
-          <w:sz w:val="20"/>
-          <w:szCs w:val="20"/>
-        </w:rPr>
-        <w:t xml:space="preserve">, {% </w:t>
-      </w:r>
-      <w:proofErr w:type="spellStart"/>
-      <w:r>
-        <w:rPr>
-          <w:bCs/>
-          <w:sz w:val="20"/>
-          <w:szCs w:val="20"/>
-          <w:lang w:val="en-US"/>
-        </w:rPr>
-        <w:t>elif</w:t>
-      </w:r>
-      <w:proofErr w:type="spellEnd"/>
-      <w:r>
-        <w:rPr>
-          <w:bCs/>
-          <w:sz w:val="20"/>
-          <w:szCs w:val="20"/>
-        </w:rPr>
-        <w:t xml:space="preserve"> </w:t>
-      </w:r>
-      <w:r>
-        <w:rPr>
-          <w:bCs/>
-          <w:sz w:val="20"/>
-          <w:szCs w:val="20"/>
-          <w:lang w:val="en-US"/>
-        </w:rPr>
-        <w:t>seller</w:t>
-      </w:r>
-      <w:r>
-        <w:rPr>
-          <w:bCs/>
-          <w:sz w:val="20"/>
-          <w:szCs w:val="20"/>
-        </w:rPr>
-        <w:t>_</w:t>
-      </w:r>
-      <w:r>
-        <w:rPr>
-          <w:bCs/>
-          <w:sz w:val="20"/>
-          <w:szCs w:val="20"/>
-          <w:lang w:val="en-US"/>
-        </w:rPr>
-        <w:t>type</w:t>
-      </w:r>
-      <w:r>
-        <w:rPr>
-          <w:bCs/>
-          <w:sz w:val="20"/>
-          <w:szCs w:val="20"/>
-        </w:rPr>
-        <w:t xml:space="preserve"> </w:t>
-      </w:r>
-      <w:r>
-        <w:rPr>
-          <w:bCs/>
-          <w:sz w:val="20"/>
-          <w:szCs w:val="20"/>
-        </w:rPr>
-        <w:t>== ‘</w:t>
-      </w:r>
-      <w:r>
-        <w:rPr>
-          <w:bCs/>
-          <w:sz w:val="20"/>
-          <w:szCs w:val="20"/>
-          <w:lang w:val="en-US"/>
-        </w:rPr>
-        <w:t>person</w:t>
-      </w:r>
-      <w:r>
-        <w:rPr>
-          <w:bCs/>
-          <w:sz w:val="20"/>
-          <w:szCs w:val="20"/>
-        </w:rPr>
-        <w:t>’</w:t>
-      </w:r>
-      <w:r>
-        <w:rPr>
-          <w:bCs/>
-          <w:sz w:val="20"/>
-          <w:szCs w:val="20"/>
-        </w:rPr>
-        <w:t>%}</w:t>
-      </w:r>
-      <w:r>
-        <w:rPr>
-          <w:b/>
-          <w:sz w:val="20"/>
-          <w:szCs w:val="20"/>
-        </w:rPr>
-        <w:t xml:space="preserve">{{ </w:t>
-      </w:r>
-      <w:r>
-        <w:rPr>
-          <w:b/>
-          <w:sz w:val="20"/>
-          <w:szCs w:val="20"/>
-          <w:lang w:val="en-US"/>
-        </w:rPr>
-        <w:t>seller</w:t>
-      </w:r>
-      <w:r>
-        <w:rPr>
-          <w:b/>
-          <w:sz w:val="20"/>
-          <w:szCs w:val="20"/>
-        </w:rPr>
-        <w:t>_</w:t>
-      </w:r>
-      <w:r>
-        <w:rPr>
-          <w:b/>
-          <w:sz w:val="20"/>
-          <w:szCs w:val="20"/>
-          <w:lang w:val="en-US"/>
-        </w:rPr>
-        <w:t>last</w:t>
-      </w:r>
-      <w:r>
-        <w:rPr>
-          <w:b/>
-          <w:sz w:val="20"/>
-          <w:szCs w:val="20"/>
-        </w:rPr>
-        <w:t>_</w:t>
-      </w:r>
-      <w:r>
-        <w:rPr>
-          <w:b/>
-          <w:sz w:val="20"/>
-          <w:szCs w:val="20"/>
-          <w:lang w:val="en-US"/>
-        </w:rPr>
-        <w:t>name</w:t>
-      </w:r>
-      <w:r>
-        <w:rPr>
-          <w:b/>
-          <w:sz w:val="20"/>
-          <w:szCs w:val="20"/>
-        </w:rPr>
-        <w:t xml:space="preserve"> }} {{ </w:t>
-      </w:r>
-      <w:r>
-        <w:rPr>
-          <w:b/>
-          <w:sz w:val="20"/>
-          <w:szCs w:val="20"/>
-          <w:lang w:val="en-US"/>
-        </w:rPr>
-        <w:t>seller</w:t>
-      </w:r>
-      <w:r>
-        <w:rPr>
-          <w:b/>
-          <w:sz w:val="20"/>
-          <w:szCs w:val="20"/>
-        </w:rPr>
-        <w:t>_</w:t>
-      </w:r>
-      <w:r>
-        <w:rPr>
-          <w:b/>
-          <w:sz w:val="20"/>
-          <w:szCs w:val="20"/>
-          <w:lang w:val="en-US"/>
-        </w:rPr>
-        <w:t>first</w:t>
-      </w:r>
-      <w:r>
-        <w:rPr>
-          <w:b/>
-          <w:sz w:val="20"/>
-          <w:szCs w:val="20"/>
-        </w:rPr>
-        <w:t>_</w:t>
-      </w:r>
-      <w:r>
-        <w:rPr>
-          <w:b/>
-          <w:sz w:val="20"/>
-          <w:szCs w:val="20"/>
-          <w:lang w:val="en-US"/>
-        </w:rPr>
-        <w:t>name</w:t>
-      </w:r>
-      <w:r>
-        <w:rPr>
-          <w:b/>
-          <w:sz w:val="20"/>
-          <w:szCs w:val="20"/>
-        </w:rPr>
-        <w:t xml:space="preserve"> }} {{ </w:t>
-      </w:r>
-      <w:r>
-        <w:rPr>
-          <w:b/>
-          <w:sz w:val="20"/>
-          <w:szCs w:val="20"/>
-          <w:lang w:val="en-US"/>
-        </w:rPr>
-        <w:t>seller</w:t>
-      </w:r>
-      <w:r>
-        <w:rPr>
-          <w:b/>
-          <w:sz w:val="20"/>
-          <w:szCs w:val="20"/>
-        </w:rPr>
-        <w:t>_</w:t>
-      </w:r>
-      <w:r>
-        <w:rPr>
-          <w:b/>
-          <w:sz w:val="20"/>
-          <w:szCs w:val="20"/>
-          <w:lang w:val="en-US"/>
-        </w:rPr>
-        <w:t>middle</w:t>
-      </w:r>
-      <w:r>
-        <w:rPr>
-          <w:b/>
-          <w:sz w:val="20"/>
-          <w:szCs w:val="20"/>
-        </w:rPr>
-        <w:t>_</w:t>
-      </w:r>
-      <w:r>
-        <w:rPr>
-          <w:b/>
-          <w:sz w:val="20"/>
-          <w:szCs w:val="20"/>
-          <w:lang w:val="en-US"/>
-        </w:rPr>
-        <w:t>name</w:t>
-      </w:r>
-      <w:r>
-        <w:rPr>
-          <w:b/>
-          <w:sz w:val="20"/>
-          <w:szCs w:val="20"/>
-        </w:rPr>
-        <w:t xml:space="preserve"> }}</w:t>
-      </w:r>
-      <w:r>
-        <w:rPr>
-          <w:bCs/>
-          <w:sz w:val="20"/>
-          <w:szCs w:val="20"/>
-        </w:rPr>
-        <w:t xml:space="preserve">, </w:t>
-      </w:r>
-      <w:r>
-        <w:rPr>
-          <w:bCs/>
-          <w:sz w:val="20"/>
-          <w:szCs w:val="20"/>
-        </w:rPr>
-        <w:t>именуемый</w:t>
-      </w:r>
-      <w:r>
-        <w:rPr>
-          <w:bCs/>
-          <w:sz w:val="20"/>
-          <w:szCs w:val="20"/>
-        </w:rPr>
-        <w:t>(</w:t>
-      </w:r>
-      <w:proofErr w:type="spellStart"/>
-      <w:r>
-        <w:rPr>
-          <w:bCs/>
-          <w:sz w:val="20"/>
-          <w:szCs w:val="20"/>
-        </w:rPr>
-        <w:t>ая</w:t>
-      </w:r>
-      <w:proofErr w:type="spellEnd"/>
-      <w:r>
-        <w:rPr>
-          <w:bCs/>
-          <w:sz w:val="20"/>
-          <w:szCs w:val="20"/>
-        </w:rPr>
-        <w:t xml:space="preserve">) </w:t>
-      </w:r>
-      <w:r>
-        <w:rPr>
-          <w:bCs/>
-          <w:sz w:val="20"/>
-          <w:szCs w:val="20"/>
-        </w:rPr>
-        <w:t>в</w:t>
-      </w:r>
-      <w:r>
-        <w:rPr>
-          <w:bCs/>
-          <w:sz w:val="20"/>
-          <w:szCs w:val="20"/>
-        </w:rPr>
-        <w:t xml:space="preserve"> </w:t>
-      </w:r>
-      <w:r>
-        <w:rPr>
-          <w:bCs/>
-          <w:sz w:val="20"/>
-          <w:szCs w:val="20"/>
-        </w:rPr>
-        <w:t>дальнейшем</w:t>
-      </w:r>
-      <w:r>
-        <w:rPr>
-          <w:bCs/>
-          <w:sz w:val="20"/>
-          <w:szCs w:val="20"/>
-        </w:rPr>
-        <w:t xml:space="preserve"> «</w:t>
-      </w:r>
-      <w:r>
-        <w:rPr>
-          <w:bCs/>
-          <w:sz w:val="20"/>
-          <w:szCs w:val="20"/>
-        </w:rPr>
-        <w:t>Продавец</w:t>
-      </w:r>
-      <w:r>
-        <w:rPr>
-          <w:bCs/>
-          <w:sz w:val="20"/>
-          <w:szCs w:val="20"/>
-        </w:rPr>
-        <w:t xml:space="preserve">», {% </w:t>
-      </w:r>
-      <w:r>
-        <w:rPr>
-          <w:bCs/>
-          <w:sz w:val="20"/>
-          <w:szCs w:val="20"/>
-          <w:lang w:val="en-US"/>
-        </w:rPr>
-        <w:t>endif</w:t>
-      </w:r>
-      <w:r>
-        <w:rPr>
-          <w:bCs/>
-          <w:sz w:val="20"/>
-          <w:szCs w:val="20"/>
-        </w:rPr>
-        <w:t xml:space="preserve"> %} </w:t>
-      </w:r>
-      <w:r>
-        <w:rPr>
-          <w:bCs/>
-          <w:sz w:val="20"/>
-          <w:szCs w:val="20"/>
-        </w:rPr>
-        <w:t>с</w:t>
-      </w:r>
-      <w:r>
-        <w:rPr>
-          <w:bCs/>
-          <w:sz w:val="20"/>
-          <w:szCs w:val="20"/>
-        </w:rPr>
-        <w:t xml:space="preserve"> </w:t>
-      </w:r>
-      <w:r>
-        <w:rPr>
-          <w:bCs/>
-          <w:sz w:val="20"/>
-          <w:szCs w:val="20"/>
-        </w:rPr>
-        <w:t>одной</w:t>
-      </w:r>
-      <w:r>
-        <w:rPr>
-          <w:bCs/>
-          <w:sz w:val="20"/>
-          <w:szCs w:val="20"/>
-        </w:rPr>
-        <w:t xml:space="preserve"> </w:t>
-      </w:r>
-      <w:r>
-        <w:rPr>
-          <w:bCs/>
-          <w:sz w:val="20"/>
-          <w:szCs w:val="20"/>
-        </w:rPr>
         <w:t>стороны</w:t>
       </w:r>
       <w:r>
@@ -7238,6 +7794,7 @@
           <w:bCs/>
           <w:sz w:val="20"/>
           <w:szCs w:val="20"/>
+          <w:lang w:val="en-US"/>
         </w:rPr>
         <w:t xml:space="preserve">, </w:t>
       </w:r>
@@ -9106,7 +9663,25 @@
                 <w:szCs w:val="20"/>
                 <w:lang w:val="en-US"/>
               </w:rPr>
-              <w:t xml:space="preserve"> %}{{ </w:t>
+              <w:t xml:space="preserve"> </w:t>
+            </w:r>
+            <w:proofErr w:type="gramStart"/>
+            <w:r>
+              <w:rPr>
+                <w:sz w:val="20"/>
+                <w:szCs w:val="20"/>
+                <w:lang w:val="en-US"/>
+              </w:rPr>
+              <w:t>%}{</w:t>
+            </w:r>
+            <w:proofErr w:type="gramEnd"/>
+            <w:r>
+              <w:rPr>
+                <w:sz w:val="20"/>
+                <w:szCs w:val="20"/>
+                <w:lang w:val="en-US"/>
+              </w:rPr>
+              <w:t xml:space="preserve">{ </w:t>
             </w:r>
             <w:proofErr w:type="spellStart"/>
             <w:r>
@@ -9265,7 +9840,25 @@
                 <w:szCs w:val="20"/>
                 <w:lang w:val="en-US"/>
               </w:rPr>
-              <w:t xml:space="preserve"> %}{{</w:t>
+              <w:t xml:space="preserve"> </w:t>
+            </w:r>
+            <w:proofErr w:type="gramStart"/>
+            <w:r>
+              <w:rPr>
+                <w:sz w:val="20"/>
+                <w:szCs w:val="20"/>
+                <w:lang w:val="en-US"/>
+              </w:rPr>
+              <w:t>%}{</w:t>
+            </w:r>
+            <w:proofErr w:type="gramEnd"/>
+            <w:r>
+              <w:rPr>
+                <w:sz w:val="20"/>
+                <w:szCs w:val="20"/>
+                <w:lang w:val="en-US"/>
+              </w:rPr>
+              <w:t>{</w:t>
             </w:r>
             <w:proofErr w:type="spellStart"/>
             <w:r>
@@ -9730,6 +10323,7 @@
               </w:rPr>
               <w:t>== ‘person’</w:t>
             </w:r>
+            <w:proofErr w:type="gramStart"/>
             <w:r>
               <w:rPr>
                 <w:rFonts w:ascii="Times New Roman" w:hAnsi="Times New Roman" w:cs="Times New Roman"/>
@@ -9744,7 +10338,17 @@
                 <w:bCs/>
                 <w:lang w:val="en-US"/>
               </w:rPr>
-              <w:t xml:space="preserve">{{ </w:t>
+              <w:t>{</w:t>
+            </w:r>
+            <w:proofErr w:type="gramEnd"/>
+            <w:r>
+              <w:rPr>
+                <w:rFonts w:ascii="Times New Roman" w:hAnsi="Times New Roman" w:cs="Times New Roman"/>
+                <w:b/>
+                <w:bCs/>
+                <w:lang w:val="en-US"/>
+              </w:rPr>
+              <w:t xml:space="preserve">{ </w:t>
             </w:r>
             <w:proofErr w:type="spellStart"/>
             <w:r>
@@ -9875,15 +10479,31 @@
                 <w:rFonts w:ascii="Times New Roman" w:hAnsi="Times New Roman" w:cs="Times New Roman"/>
                 <w:lang w:val="en-US"/>
               </w:rPr>
-              <w:t xml:space="preserve"> РФ {{ </w:t>
-            </w:r>
-            <w:proofErr w:type="spellStart"/>
-            <w:r>
-              <w:rPr>
-                <w:rFonts w:ascii="Times New Roman" w:hAnsi="Times New Roman" w:cs="Times New Roman"/>
-                <w:lang w:val="en-US"/>
-              </w:rPr>
-              <w:t>seller_licence_number</w:t>
+              <w:t xml:space="preserve"> РФ </w:t>
+            </w:r>
+            <w:proofErr w:type="gramStart"/>
+            <w:r>
+              <w:rPr>
+                <w:rFonts w:ascii="Times New Roman" w:hAnsi="Times New Roman" w:cs="Times New Roman"/>
+                <w:lang w:val="en-US"/>
+              </w:rPr>
+              <w:t xml:space="preserve">{{ </w:t>
+            </w:r>
+            <w:proofErr w:type="spellStart"/>
+            <w:r>
+              <w:rPr>
+                <w:rFonts w:ascii="Times New Roman" w:hAnsi="Times New Roman" w:cs="Times New Roman"/>
+                <w:lang w:val="en-US"/>
+              </w:rPr>
+              <w:t>seller</w:t>
+            </w:r>
+            <w:proofErr w:type="gramEnd"/>
+            <w:r>
+              <w:rPr>
+                <w:rFonts w:ascii="Times New Roman" w:hAnsi="Times New Roman" w:cs="Times New Roman"/>
+                <w:lang w:val="en-US"/>
+              </w:rPr>
+              <w:t>_licence_number</w:t>
             </w:r>
             <w:proofErr w:type="spellEnd"/>
             <w:r>
@@ -9964,15 +10584,31 @@
                 <w:rFonts w:ascii="Times New Roman" w:hAnsi="Times New Roman" w:cs="Times New Roman"/>
                 <w:lang w:val="en-US"/>
               </w:rPr>
-              <w:t xml:space="preserve">: {{ </w:t>
-            </w:r>
-            <w:proofErr w:type="spellStart"/>
-            <w:r>
-              <w:rPr>
-                <w:rFonts w:ascii="Times New Roman" w:hAnsi="Times New Roman" w:cs="Times New Roman"/>
-                <w:lang w:val="en-US"/>
-              </w:rPr>
-              <w:t>seller_full_address</w:t>
+              <w:t xml:space="preserve">: </w:t>
+            </w:r>
+            <w:proofErr w:type="gramStart"/>
+            <w:r>
+              <w:rPr>
+                <w:rFonts w:ascii="Times New Roman" w:hAnsi="Times New Roman" w:cs="Times New Roman"/>
+                <w:lang w:val="en-US"/>
+              </w:rPr>
+              <w:t xml:space="preserve">{{ </w:t>
+            </w:r>
+            <w:proofErr w:type="spellStart"/>
+            <w:r>
+              <w:rPr>
+                <w:rFonts w:ascii="Times New Roman" w:hAnsi="Times New Roman" w:cs="Times New Roman"/>
+                <w:lang w:val="en-US"/>
+              </w:rPr>
+              <w:t>seller</w:t>
+            </w:r>
+            <w:proofErr w:type="gramEnd"/>
+            <w:r>
+              <w:rPr>
+                <w:rFonts w:ascii="Times New Roman" w:hAnsi="Times New Roman" w:cs="Times New Roman"/>
+                <w:lang w:val="en-US"/>
+              </w:rPr>
+              <w:t>_full_address</w:t>
             </w:r>
             <w:proofErr w:type="spellEnd"/>
             <w:r>
@@ -9996,15 +10632,31 @@
                 <w:rFonts w:ascii="Times New Roman" w:hAnsi="Times New Roman" w:cs="Times New Roman"/>
                 <w:lang w:val="en-US"/>
               </w:rPr>
-              <w:t xml:space="preserve">ИНН: {{ </w:t>
-            </w:r>
-            <w:proofErr w:type="spellStart"/>
-            <w:r>
-              <w:rPr>
-                <w:rFonts w:ascii="Times New Roman" w:hAnsi="Times New Roman" w:cs="Times New Roman"/>
-                <w:lang w:val="en-US"/>
-              </w:rPr>
-              <w:t>seller_inn</w:t>
+              <w:t xml:space="preserve">ИНН: </w:t>
+            </w:r>
+            <w:proofErr w:type="gramStart"/>
+            <w:r>
+              <w:rPr>
+                <w:rFonts w:ascii="Times New Roman" w:hAnsi="Times New Roman" w:cs="Times New Roman"/>
+                <w:lang w:val="en-US"/>
+              </w:rPr>
+              <w:t xml:space="preserve">{{ </w:t>
+            </w:r>
+            <w:proofErr w:type="spellStart"/>
+            <w:r>
+              <w:rPr>
+                <w:rFonts w:ascii="Times New Roman" w:hAnsi="Times New Roman" w:cs="Times New Roman"/>
+                <w:lang w:val="en-US"/>
+              </w:rPr>
+              <w:t>seller</w:t>
+            </w:r>
+            <w:proofErr w:type="gramEnd"/>
+            <w:r>
+              <w:rPr>
+                <w:rFonts w:ascii="Times New Roman" w:hAnsi="Times New Roman" w:cs="Times New Roman"/>
+                <w:lang w:val="en-US"/>
+              </w:rPr>
+              <w:t>_inn</w:t>
             </w:r>
             <w:proofErr w:type="spellEnd"/>
             <w:r>
@@ -10092,7 +10744,15 @@
                 <w:rFonts w:ascii="Times New Roman" w:hAnsi="Times New Roman" w:cs="Times New Roman"/>
                 <w:lang w:val="en-US"/>
               </w:rPr>
-              <w:t>"] %}</w:t>
+              <w:t xml:space="preserve">"] </w:t>
+            </w:r>
+            <w:proofErr w:type="gramStart"/>
+            <w:r>
+              <w:rPr>
+                <w:rFonts w:ascii="Times New Roman" w:hAnsi="Times New Roman" w:cs="Times New Roman"/>
+                <w:lang w:val="en-US"/>
+              </w:rPr>
+              <w:t>%}</w:t>
             </w:r>
             <w:r>
               <w:rPr>
@@ -10101,7 +10761,17 @@
                 <w:bCs/>
                 <w:lang w:val="en-US"/>
               </w:rPr>
-              <w:t xml:space="preserve">{{ </w:t>
+              <w:t>{</w:t>
+            </w:r>
+            <w:proofErr w:type="gramEnd"/>
+            <w:r>
+              <w:rPr>
+                <w:rFonts w:ascii="Times New Roman" w:hAnsi="Times New Roman" w:cs="Times New Roman"/>
+                <w:b/>
+                <w:bCs/>
+                <w:lang w:val="en-US"/>
+              </w:rPr>
+              <w:t xml:space="preserve">{ </w:t>
             </w:r>
             <w:proofErr w:type="spellStart"/>
             <w:r>
@@ -10162,15 +10832,31 @@
                 <w:rFonts w:ascii="Times New Roman" w:hAnsi="Times New Roman" w:cs="Times New Roman"/>
                 <w:lang w:val="en-US"/>
               </w:rPr>
-              <w:t xml:space="preserve">: {{ </w:t>
-            </w:r>
-            <w:proofErr w:type="spellStart"/>
-            <w:r>
-              <w:rPr>
-                <w:rFonts w:ascii="Times New Roman" w:hAnsi="Times New Roman" w:cs="Times New Roman"/>
-                <w:lang w:val="en-US"/>
-              </w:rPr>
-              <w:t>seller_legal_address</w:t>
+              <w:t xml:space="preserve">: </w:t>
+            </w:r>
+            <w:proofErr w:type="gramStart"/>
+            <w:r>
+              <w:rPr>
+                <w:rFonts w:ascii="Times New Roman" w:hAnsi="Times New Roman" w:cs="Times New Roman"/>
+                <w:lang w:val="en-US"/>
+              </w:rPr>
+              <w:t xml:space="preserve">{{ </w:t>
+            </w:r>
+            <w:proofErr w:type="spellStart"/>
+            <w:r>
+              <w:rPr>
+                <w:rFonts w:ascii="Times New Roman" w:hAnsi="Times New Roman" w:cs="Times New Roman"/>
+                <w:lang w:val="en-US"/>
+              </w:rPr>
+              <w:t>seller</w:t>
+            </w:r>
+            <w:proofErr w:type="gramEnd"/>
+            <w:r>
+              <w:rPr>
+                <w:rFonts w:ascii="Times New Roman" w:hAnsi="Times New Roman" w:cs="Times New Roman"/>
+                <w:lang w:val="en-US"/>
+              </w:rPr>
+              <w:t>_legal_address</w:t>
             </w:r>
             <w:proofErr w:type="spellEnd"/>
             <w:r>
@@ -10219,15 +10905,31 @@
                 <w:rFonts w:ascii="Times New Roman" w:hAnsi="Times New Roman" w:cs="Times New Roman"/>
                 <w:lang w:val="en-US"/>
               </w:rPr>
-              <w:t xml:space="preserve">: {{ </w:t>
-            </w:r>
-            <w:proofErr w:type="spellStart"/>
-            <w:r>
-              <w:rPr>
-                <w:rFonts w:ascii="Times New Roman" w:hAnsi="Times New Roman" w:cs="Times New Roman"/>
-                <w:lang w:val="en-US"/>
-              </w:rPr>
-              <w:t>seller_email</w:t>
+              <w:t xml:space="preserve">: </w:t>
+            </w:r>
+            <w:proofErr w:type="gramStart"/>
+            <w:r>
+              <w:rPr>
+                <w:rFonts w:ascii="Times New Roman" w:hAnsi="Times New Roman" w:cs="Times New Roman"/>
+                <w:lang w:val="en-US"/>
+              </w:rPr>
+              <w:t xml:space="preserve">{{ </w:t>
+            </w:r>
+            <w:proofErr w:type="spellStart"/>
+            <w:r>
+              <w:rPr>
+                <w:rFonts w:ascii="Times New Roman" w:hAnsi="Times New Roman" w:cs="Times New Roman"/>
+                <w:lang w:val="en-US"/>
+              </w:rPr>
+              <w:t>seller</w:t>
+            </w:r>
+            <w:proofErr w:type="gramEnd"/>
+            <w:r>
+              <w:rPr>
+                <w:rFonts w:ascii="Times New Roman" w:hAnsi="Times New Roman" w:cs="Times New Roman"/>
+                <w:lang w:val="en-US"/>
+              </w:rPr>
+              <w:t>_email</w:t>
             </w:r>
             <w:proofErr w:type="spellEnd"/>
             <w:r>
@@ -10260,15 +10962,31 @@
                 <w:rFonts w:ascii="Times New Roman" w:hAnsi="Times New Roman" w:cs="Times New Roman"/>
                 <w:lang w:val="en-US"/>
               </w:rPr>
-              <w:t xml:space="preserve">: {{ </w:t>
-            </w:r>
-            <w:proofErr w:type="spellStart"/>
-            <w:r>
-              <w:rPr>
-                <w:rFonts w:ascii="Times New Roman" w:hAnsi="Times New Roman" w:cs="Times New Roman"/>
-                <w:lang w:val="en-US"/>
-              </w:rPr>
-              <w:t>seller_phone</w:t>
+              <w:t xml:space="preserve">: </w:t>
+            </w:r>
+            <w:proofErr w:type="gramStart"/>
+            <w:r>
+              <w:rPr>
+                <w:rFonts w:ascii="Times New Roman" w:hAnsi="Times New Roman" w:cs="Times New Roman"/>
+                <w:lang w:val="en-US"/>
+              </w:rPr>
+              <w:t xml:space="preserve">{{ </w:t>
+            </w:r>
+            <w:proofErr w:type="spellStart"/>
+            <w:r>
+              <w:rPr>
+                <w:rFonts w:ascii="Times New Roman" w:hAnsi="Times New Roman" w:cs="Times New Roman"/>
+                <w:lang w:val="en-US"/>
+              </w:rPr>
+              <w:t>seller</w:t>
+            </w:r>
+            <w:proofErr w:type="gramEnd"/>
+            <w:r>
+              <w:rPr>
+                <w:rFonts w:ascii="Times New Roman" w:hAnsi="Times New Roman" w:cs="Times New Roman"/>
+                <w:lang w:val="en-US"/>
+              </w:rPr>
+              <w:t>_phone</w:t>
             </w:r>
             <w:proofErr w:type="spellEnd"/>
             <w:r>
@@ -10292,16 +11010,31 @@
                 <w:rFonts w:ascii="Times New Roman" w:hAnsi="Times New Roman" w:cs="Times New Roman"/>
                 <w:lang w:val="en-US"/>
               </w:rPr>
-              <w:lastRenderedPageBreak/>
-              <w:t xml:space="preserve">ОГРН {{ </w:t>
-            </w:r>
-            <w:proofErr w:type="spellStart"/>
-            <w:r>
-              <w:rPr>
-                <w:rFonts w:ascii="Times New Roman" w:hAnsi="Times New Roman" w:cs="Times New Roman"/>
-                <w:lang w:val="en-US"/>
-              </w:rPr>
-              <w:t>seller_ogrn</w:t>
+              <w:t xml:space="preserve">ОГРН </w:t>
+            </w:r>
+            <w:proofErr w:type="gramStart"/>
+            <w:r>
+              <w:rPr>
+                <w:rFonts w:ascii="Times New Roman" w:hAnsi="Times New Roman" w:cs="Times New Roman"/>
+                <w:lang w:val="en-US"/>
+              </w:rPr>
+              <w:t xml:space="preserve">{{ </w:t>
+            </w:r>
+            <w:proofErr w:type="spellStart"/>
+            <w:r>
+              <w:rPr>
+                <w:rFonts w:ascii="Times New Roman" w:hAnsi="Times New Roman" w:cs="Times New Roman"/>
+                <w:lang w:val="en-US"/>
+              </w:rPr>
+              <w:t>seller</w:t>
+            </w:r>
+            <w:proofErr w:type="gramEnd"/>
+            <w:r>
+              <w:rPr>
+                <w:rFonts w:ascii="Times New Roman" w:hAnsi="Times New Roman" w:cs="Times New Roman"/>
+                <w:lang w:val="en-US"/>
+              </w:rPr>
+              <w:t>_ogrn</w:t>
             </w:r>
             <w:proofErr w:type="spellEnd"/>
             <w:r>
@@ -10325,15 +11058,32 @@
                 <w:rFonts w:ascii="Times New Roman" w:hAnsi="Times New Roman" w:cs="Times New Roman"/>
                 <w:lang w:val="en-US"/>
               </w:rPr>
-              <w:t xml:space="preserve">ИНН {{ </w:t>
-            </w:r>
-            <w:proofErr w:type="spellStart"/>
-            <w:r>
-              <w:rPr>
-                <w:rFonts w:ascii="Times New Roman" w:hAnsi="Times New Roman" w:cs="Times New Roman"/>
-                <w:lang w:val="en-US"/>
-              </w:rPr>
-              <w:t>seller_inn</w:t>
+              <w:lastRenderedPageBreak/>
+              <w:t xml:space="preserve">ИНН </w:t>
+            </w:r>
+            <w:proofErr w:type="gramStart"/>
+            <w:r>
+              <w:rPr>
+                <w:rFonts w:ascii="Times New Roman" w:hAnsi="Times New Roman" w:cs="Times New Roman"/>
+                <w:lang w:val="en-US"/>
+              </w:rPr>
+              <w:t xml:space="preserve">{{ </w:t>
+            </w:r>
+            <w:proofErr w:type="spellStart"/>
+            <w:r>
+              <w:rPr>
+                <w:rFonts w:ascii="Times New Roman" w:hAnsi="Times New Roman" w:cs="Times New Roman"/>
+                <w:lang w:val="en-US"/>
+              </w:rPr>
+              <w:t>seller</w:t>
+            </w:r>
+            <w:proofErr w:type="gramEnd"/>
+            <w:r>
+              <w:rPr>
+                <w:rFonts w:ascii="Times New Roman" w:hAnsi="Times New Roman" w:cs="Times New Roman"/>
+                <w:lang w:val="en-US"/>
+              </w:rPr>
+              <w:t>_inn</w:t>
             </w:r>
             <w:proofErr w:type="spellEnd"/>
             <w:r>
@@ -10373,15 +11123,31 @@
                 <w:rFonts w:ascii="Times New Roman" w:hAnsi="Times New Roman" w:cs="Times New Roman"/>
                 <w:lang w:val="en-US"/>
               </w:rPr>
-              <w:t xml:space="preserve">р/с {{ </w:t>
-            </w:r>
-            <w:proofErr w:type="spellStart"/>
-            <w:r>
-              <w:rPr>
-                <w:rFonts w:ascii="Times New Roman" w:hAnsi="Times New Roman" w:cs="Times New Roman"/>
-                <w:lang w:val="en-US"/>
-              </w:rPr>
-              <w:t>seller_bank_account</w:t>
+              <w:t xml:space="preserve">р/с </w:t>
+            </w:r>
+            <w:proofErr w:type="gramStart"/>
+            <w:r>
+              <w:rPr>
+                <w:rFonts w:ascii="Times New Roman" w:hAnsi="Times New Roman" w:cs="Times New Roman"/>
+                <w:lang w:val="en-US"/>
+              </w:rPr>
+              <w:t xml:space="preserve">{{ </w:t>
+            </w:r>
+            <w:proofErr w:type="spellStart"/>
+            <w:r>
+              <w:rPr>
+                <w:rFonts w:ascii="Times New Roman" w:hAnsi="Times New Roman" w:cs="Times New Roman"/>
+                <w:lang w:val="en-US"/>
+              </w:rPr>
+              <w:t>seller</w:t>
+            </w:r>
+            <w:proofErr w:type="gramEnd"/>
+            <w:r>
+              <w:rPr>
+                <w:rFonts w:ascii="Times New Roman" w:hAnsi="Times New Roman" w:cs="Times New Roman"/>
+                <w:lang w:val="en-US"/>
+              </w:rPr>
+              <w:t>_bank_account</w:t>
             </w:r>
             <w:proofErr w:type="spellEnd"/>
             <w:r>
@@ -10400,6 +11166,7 @@
                 <w:lang w:val="en-US"/>
               </w:rPr>
             </w:pPr>
+            <w:proofErr w:type="gramStart"/>
             <w:r>
               <w:rPr>
                 <w:rFonts w:ascii="Times New Roman" w:hAnsi="Times New Roman" w:cs="Times New Roman"/>
@@ -10413,7 +11180,15 @@
                 <w:rFonts w:ascii="Times New Roman" w:hAnsi="Times New Roman" w:cs="Times New Roman"/>
                 <w:lang w:val="en-US"/>
               </w:rPr>
-              <w:t>seller_bank_name</w:t>
+              <w:t>seller</w:t>
+            </w:r>
+            <w:proofErr w:type="gramEnd"/>
+            <w:r>
+              <w:rPr>
+                <w:rFonts w:ascii="Times New Roman" w:hAnsi="Times New Roman" w:cs="Times New Roman"/>
+                <w:lang w:val="en-US"/>
+              </w:rPr>
+              <w:t>_bank_name</w:t>
             </w:r>
             <w:proofErr w:type="spellEnd"/>
             <w:r>
@@ -10437,15 +11212,31 @@
                 <w:rFonts w:ascii="Times New Roman" w:hAnsi="Times New Roman" w:cs="Times New Roman"/>
                 <w:lang w:val="en-US"/>
               </w:rPr>
-              <w:t xml:space="preserve">БИК {{ </w:t>
-            </w:r>
-            <w:proofErr w:type="spellStart"/>
-            <w:r>
-              <w:rPr>
-                <w:rFonts w:ascii="Times New Roman" w:hAnsi="Times New Roman" w:cs="Times New Roman"/>
-                <w:lang w:val="en-US"/>
-              </w:rPr>
-              <w:t>seller_bik</w:t>
+              <w:t xml:space="preserve">БИК </w:t>
+            </w:r>
+            <w:proofErr w:type="gramStart"/>
+            <w:r>
+              <w:rPr>
+                <w:rFonts w:ascii="Times New Roman" w:hAnsi="Times New Roman" w:cs="Times New Roman"/>
+                <w:lang w:val="en-US"/>
+              </w:rPr>
+              <w:t xml:space="preserve">{{ </w:t>
+            </w:r>
+            <w:proofErr w:type="spellStart"/>
+            <w:r>
+              <w:rPr>
+                <w:rFonts w:ascii="Times New Roman" w:hAnsi="Times New Roman" w:cs="Times New Roman"/>
+                <w:lang w:val="en-US"/>
+              </w:rPr>
+              <w:t>seller</w:t>
+            </w:r>
+            <w:proofErr w:type="gramEnd"/>
+            <w:r>
+              <w:rPr>
+                <w:rFonts w:ascii="Times New Roman" w:hAnsi="Times New Roman" w:cs="Times New Roman"/>
+                <w:lang w:val="en-US"/>
+              </w:rPr>
+              <w:t>_bik</w:t>
             </w:r>
             <w:proofErr w:type="spellEnd"/>
             <w:r>
@@ -10535,6 +11326,7 @@
               </w:rPr>
               <w:t>== ‘person’</w:t>
             </w:r>
+            <w:proofErr w:type="gramStart"/>
             <w:r>
               <w:rPr>
                 <w:rFonts w:ascii="Times New Roman" w:hAnsi="Times New Roman" w:cs="Times New Roman"/>
@@ -10549,7 +11341,17 @@
                 <w:bCs/>
                 <w:lang w:val="en-US"/>
               </w:rPr>
-              <w:t xml:space="preserve">{{ </w:t>
+              <w:t>{</w:t>
+            </w:r>
+            <w:proofErr w:type="gramEnd"/>
+            <w:r>
+              <w:rPr>
+                <w:rFonts w:ascii="Times New Roman" w:hAnsi="Times New Roman" w:cs="Times New Roman"/>
+                <w:b/>
+                <w:bCs/>
+                <w:lang w:val="en-US"/>
+              </w:rPr>
+              <w:t xml:space="preserve">{ </w:t>
             </w:r>
             <w:proofErr w:type="spellStart"/>
             <w:r>
@@ -10689,15 +11491,31 @@
                 <w:rFonts w:ascii="Times New Roman" w:hAnsi="Times New Roman" w:cs="Times New Roman"/>
                 <w:lang w:val="en-US"/>
               </w:rPr>
-              <w:t xml:space="preserve"> РФ {{ </w:t>
-            </w:r>
-            <w:proofErr w:type="spellStart"/>
-            <w:r>
-              <w:rPr>
-                <w:rFonts w:ascii="Times New Roman" w:hAnsi="Times New Roman" w:cs="Times New Roman"/>
-                <w:lang w:val="en-US"/>
-              </w:rPr>
-              <w:t>buyer_licence_number</w:t>
+              <w:t xml:space="preserve"> РФ </w:t>
+            </w:r>
+            <w:proofErr w:type="gramStart"/>
+            <w:r>
+              <w:rPr>
+                <w:rFonts w:ascii="Times New Roman" w:hAnsi="Times New Roman" w:cs="Times New Roman"/>
+                <w:lang w:val="en-US"/>
+              </w:rPr>
+              <w:t xml:space="preserve">{{ </w:t>
+            </w:r>
+            <w:proofErr w:type="spellStart"/>
+            <w:r>
+              <w:rPr>
+                <w:rFonts w:ascii="Times New Roman" w:hAnsi="Times New Roman" w:cs="Times New Roman"/>
+                <w:lang w:val="en-US"/>
+              </w:rPr>
+              <w:t>buyer</w:t>
+            </w:r>
+            <w:proofErr w:type="gramEnd"/>
+            <w:r>
+              <w:rPr>
+                <w:rFonts w:ascii="Times New Roman" w:hAnsi="Times New Roman" w:cs="Times New Roman"/>
+                <w:lang w:val="en-US"/>
+              </w:rPr>
+              <w:t>_licence_number</w:t>
             </w:r>
             <w:proofErr w:type="spellEnd"/>
             <w:r>
@@ -10778,15 +11596,31 @@
                 <w:rFonts w:ascii="Times New Roman" w:hAnsi="Times New Roman" w:cs="Times New Roman"/>
                 <w:lang w:val="en-US"/>
               </w:rPr>
-              <w:t xml:space="preserve">: {{ </w:t>
-            </w:r>
-            <w:proofErr w:type="spellStart"/>
-            <w:r>
-              <w:rPr>
-                <w:rFonts w:ascii="Times New Roman" w:hAnsi="Times New Roman" w:cs="Times New Roman"/>
-                <w:lang w:val="en-US"/>
-              </w:rPr>
-              <w:t>buyer_full_address</w:t>
+              <w:t xml:space="preserve">: </w:t>
+            </w:r>
+            <w:proofErr w:type="gramStart"/>
+            <w:r>
+              <w:rPr>
+                <w:rFonts w:ascii="Times New Roman" w:hAnsi="Times New Roman" w:cs="Times New Roman"/>
+                <w:lang w:val="en-US"/>
+              </w:rPr>
+              <w:t xml:space="preserve">{{ </w:t>
+            </w:r>
+            <w:proofErr w:type="spellStart"/>
+            <w:r>
+              <w:rPr>
+                <w:rFonts w:ascii="Times New Roman" w:hAnsi="Times New Roman" w:cs="Times New Roman"/>
+                <w:lang w:val="en-US"/>
+              </w:rPr>
+              <w:t>buyer</w:t>
+            </w:r>
+            <w:proofErr w:type="gramEnd"/>
+            <w:r>
+              <w:rPr>
+                <w:rFonts w:ascii="Times New Roman" w:hAnsi="Times New Roman" w:cs="Times New Roman"/>
+                <w:lang w:val="en-US"/>
+              </w:rPr>
+              <w:t>_full_address</w:t>
             </w:r>
             <w:proofErr w:type="spellEnd"/>
             <w:r>
@@ -10810,15 +11644,31 @@
                 <w:rFonts w:ascii="Times New Roman" w:hAnsi="Times New Roman" w:cs="Times New Roman"/>
                 <w:lang w:val="en-US"/>
               </w:rPr>
-              <w:t xml:space="preserve">ИНН: {{ </w:t>
-            </w:r>
-            <w:proofErr w:type="spellStart"/>
-            <w:r>
-              <w:rPr>
-                <w:rFonts w:ascii="Times New Roman" w:hAnsi="Times New Roman" w:cs="Times New Roman"/>
-                <w:lang w:val="en-US"/>
-              </w:rPr>
-              <w:t>buyer_inn</w:t>
+              <w:t xml:space="preserve">ИНН: </w:t>
+            </w:r>
+            <w:proofErr w:type="gramStart"/>
+            <w:r>
+              <w:rPr>
+                <w:rFonts w:ascii="Times New Roman" w:hAnsi="Times New Roman" w:cs="Times New Roman"/>
+                <w:lang w:val="en-US"/>
+              </w:rPr>
+              <w:t xml:space="preserve">{{ </w:t>
+            </w:r>
+            <w:proofErr w:type="spellStart"/>
+            <w:r>
+              <w:rPr>
+                <w:rFonts w:ascii="Times New Roman" w:hAnsi="Times New Roman" w:cs="Times New Roman"/>
+                <w:lang w:val="en-US"/>
+              </w:rPr>
+              <w:t>buyer</w:t>
+            </w:r>
+            <w:proofErr w:type="gramEnd"/>
+            <w:r>
+              <w:rPr>
+                <w:rFonts w:ascii="Times New Roman" w:hAnsi="Times New Roman" w:cs="Times New Roman"/>
+                <w:lang w:val="en-US"/>
+              </w:rPr>
+              <w:t>_inn</w:t>
             </w:r>
             <w:proofErr w:type="spellEnd"/>
             <w:r>
@@ -10906,7 +11756,15 @@
                 <w:rFonts w:ascii="Times New Roman" w:hAnsi="Times New Roman" w:cs="Times New Roman"/>
                 <w:lang w:val="en-US"/>
               </w:rPr>
-              <w:t>"] %}</w:t>
+              <w:t xml:space="preserve">"] </w:t>
+            </w:r>
+            <w:proofErr w:type="gramStart"/>
+            <w:r>
+              <w:rPr>
+                <w:rFonts w:ascii="Times New Roman" w:hAnsi="Times New Roman" w:cs="Times New Roman"/>
+                <w:lang w:val="en-US"/>
+              </w:rPr>
+              <w:t>%}</w:t>
             </w:r>
             <w:r>
               <w:rPr>
@@ -10915,7 +11773,17 @@
                 <w:bCs/>
                 <w:lang w:val="en-US"/>
               </w:rPr>
-              <w:t xml:space="preserve">{{ </w:t>
+              <w:t>{</w:t>
+            </w:r>
+            <w:proofErr w:type="gramEnd"/>
+            <w:r>
+              <w:rPr>
+                <w:rFonts w:ascii="Times New Roman" w:hAnsi="Times New Roman" w:cs="Times New Roman"/>
+                <w:b/>
+                <w:bCs/>
+                <w:lang w:val="en-US"/>
+              </w:rPr>
+              <w:t xml:space="preserve">{ </w:t>
             </w:r>
             <w:proofErr w:type="spellStart"/>
             <w:r>
@@ -10976,15 +11844,31 @@
                 <w:rFonts w:ascii="Times New Roman" w:hAnsi="Times New Roman" w:cs="Times New Roman"/>
                 <w:lang w:val="en-US"/>
               </w:rPr>
-              <w:t xml:space="preserve">: {{ </w:t>
-            </w:r>
-            <w:proofErr w:type="spellStart"/>
-            <w:r>
-              <w:rPr>
-                <w:rFonts w:ascii="Times New Roman" w:hAnsi="Times New Roman" w:cs="Times New Roman"/>
-                <w:lang w:val="en-US"/>
-              </w:rPr>
-              <w:t>buyer_legal_address</w:t>
+              <w:t xml:space="preserve">: </w:t>
+            </w:r>
+            <w:proofErr w:type="gramStart"/>
+            <w:r>
+              <w:rPr>
+                <w:rFonts w:ascii="Times New Roman" w:hAnsi="Times New Roman" w:cs="Times New Roman"/>
+                <w:lang w:val="en-US"/>
+              </w:rPr>
+              <w:t xml:space="preserve">{{ </w:t>
+            </w:r>
+            <w:proofErr w:type="spellStart"/>
+            <w:r>
+              <w:rPr>
+                <w:rFonts w:ascii="Times New Roman" w:hAnsi="Times New Roman" w:cs="Times New Roman"/>
+                <w:lang w:val="en-US"/>
+              </w:rPr>
+              <w:t>buyer</w:t>
+            </w:r>
+            <w:proofErr w:type="gramEnd"/>
+            <w:r>
+              <w:rPr>
+                <w:rFonts w:ascii="Times New Roman" w:hAnsi="Times New Roman" w:cs="Times New Roman"/>
+                <w:lang w:val="en-US"/>
+              </w:rPr>
+              <w:t>_legal_address</w:t>
             </w:r>
             <w:proofErr w:type="spellEnd"/>
             <w:r>
@@ -11033,15 +11917,31 @@
                 <w:rFonts w:ascii="Times New Roman" w:hAnsi="Times New Roman" w:cs="Times New Roman"/>
                 <w:lang w:val="en-US"/>
               </w:rPr>
-              <w:t xml:space="preserve">: {{ </w:t>
-            </w:r>
-            <w:proofErr w:type="spellStart"/>
-            <w:r>
-              <w:rPr>
-                <w:rFonts w:ascii="Times New Roman" w:hAnsi="Times New Roman" w:cs="Times New Roman"/>
-                <w:lang w:val="en-US"/>
-              </w:rPr>
-              <w:t>buyer_email</w:t>
+              <w:t xml:space="preserve">: </w:t>
+            </w:r>
+            <w:proofErr w:type="gramStart"/>
+            <w:r>
+              <w:rPr>
+                <w:rFonts w:ascii="Times New Roman" w:hAnsi="Times New Roman" w:cs="Times New Roman"/>
+                <w:lang w:val="en-US"/>
+              </w:rPr>
+              <w:t xml:space="preserve">{{ </w:t>
+            </w:r>
+            <w:proofErr w:type="spellStart"/>
+            <w:r>
+              <w:rPr>
+                <w:rFonts w:ascii="Times New Roman" w:hAnsi="Times New Roman" w:cs="Times New Roman"/>
+                <w:lang w:val="en-US"/>
+              </w:rPr>
+              <w:t>buyer</w:t>
+            </w:r>
+            <w:proofErr w:type="gramEnd"/>
+            <w:r>
+              <w:rPr>
+                <w:rFonts w:ascii="Times New Roman" w:hAnsi="Times New Roman" w:cs="Times New Roman"/>
+                <w:lang w:val="en-US"/>
+              </w:rPr>
+              <w:t>_email</w:t>
             </w:r>
             <w:proofErr w:type="spellEnd"/>
             <w:r>
@@ -11074,15 +11974,31 @@
                 <w:rFonts w:ascii="Times New Roman" w:hAnsi="Times New Roman" w:cs="Times New Roman"/>
                 <w:lang w:val="en-US"/>
               </w:rPr>
-              <w:t xml:space="preserve">: {{ </w:t>
-            </w:r>
-            <w:proofErr w:type="spellStart"/>
-            <w:r>
-              <w:rPr>
-                <w:rFonts w:ascii="Times New Roman" w:hAnsi="Times New Roman" w:cs="Times New Roman"/>
-                <w:lang w:val="en-US"/>
-              </w:rPr>
-              <w:t>buyer_phone</w:t>
+              <w:t xml:space="preserve">: </w:t>
+            </w:r>
+            <w:proofErr w:type="gramStart"/>
+            <w:r>
+              <w:rPr>
+                <w:rFonts w:ascii="Times New Roman" w:hAnsi="Times New Roman" w:cs="Times New Roman"/>
+                <w:lang w:val="en-US"/>
+              </w:rPr>
+              <w:t xml:space="preserve">{{ </w:t>
+            </w:r>
+            <w:proofErr w:type="spellStart"/>
+            <w:r>
+              <w:rPr>
+                <w:rFonts w:ascii="Times New Roman" w:hAnsi="Times New Roman" w:cs="Times New Roman"/>
+                <w:lang w:val="en-US"/>
+              </w:rPr>
+              <w:t>buyer</w:t>
+            </w:r>
+            <w:proofErr w:type="gramEnd"/>
+            <w:r>
+              <w:rPr>
+                <w:rFonts w:ascii="Times New Roman" w:hAnsi="Times New Roman" w:cs="Times New Roman"/>
+                <w:lang w:val="en-US"/>
+              </w:rPr>
+              <w:t>_phone</w:t>
             </w:r>
             <w:proofErr w:type="spellEnd"/>
             <w:r>
@@ -11106,16 +12022,31 @@
                 <w:rFonts w:ascii="Times New Roman" w:hAnsi="Times New Roman" w:cs="Times New Roman"/>
                 <w:lang w:val="en-US"/>
               </w:rPr>
-              <w:lastRenderedPageBreak/>
-              <w:t xml:space="preserve">ОГРН {{ </w:t>
-            </w:r>
-            <w:proofErr w:type="spellStart"/>
-            <w:r>
-              <w:rPr>
-                <w:rFonts w:ascii="Times New Roman" w:hAnsi="Times New Roman" w:cs="Times New Roman"/>
-                <w:lang w:val="en-US"/>
-              </w:rPr>
-              <w:t>buyer_ogrn</w:t>
+              <w:t xml:space="preserve">ОГРН </w:t>
+            </w:r>
+            <w:proofErr w:type="gramStart"/>
+            <w:r>
+              <w:rPr>
+                <w:rFonts w:ascii="Times New Roman" w:hAnsi="Times New Roman" w:cs="Times New Roman"/>
+                <w:lang w:val="en-US"/>
+              </w:rPr>
+              <w:t xml:space="preserve">{{ </w:t>
+            </w:r>
+            <w:proofErr w:type="spellStart"/>
+            <w:r>
+              <w:rPr>
+                <w:rFonts w:ascii="Times New Roman" w:hAnsi="Times New Roman" w:cs="Times New Roman"/>
+                <w:lang w:val="en-US"/>
+              </w:rPr>
+              <w:t>buyer</w:t>
+            </w:r>
+            <w:proofErr w:type="gramEnd"/>
+            <w:r>
+              <w:rPr>
+                <w:rFonts w:ascii="Times New Roman" w:hAnsi="Times New Roman" w:cs="Times New Roman"/>
+                <w:lang w:val="en-US"/>
+              </w:rPr>
+              <w:t>_ogrn</w:t>
             </w:r>
             <w:proofErr w:type="spellEnd"/>
             <w:r>
@@ -11139,15 +12070,32 @@
                 <w:rFonts w:ascii="Times New Roman" w:hAnsi="Times New Roman" w:cs="Times New Roman"/>
                 <w:lang w:val="en-US"/>
               </w:rPr>
-              <w:t xml:space="preserve">ИНН {{ </w:t>
-            </w:r>
-            <w:proofErr w:type="spellStart"/>
-            <w:r>
-              <w:rPr>
-                <w:rFonts w:ascii="Times New Roman" w:hAnsi="Times New Roman" w:cs="Times New Roman"/>
-                <w:lang w:val="en-US"/>
-              </w:rPr>
-              <w:t>buyer_inn</w:t>
+              <w:lastRenderedPageBreak/>
+              <w:t xml:space="preserve">ИНН </w:t>
+            </w:r>
+            <w:proofErr w:type="gramStart"/>
+            <w:r>
+              <w:rPr>
+                <w:rFonts w:ascii="Times New Roman" w:hAnsi="Times New Roman" w:cs="Times New Roman"/>
+                <w:lang w:val="en-US"/>
+              </w:rPr>
+              <w:t xml:space="preserve">{{ </w:t>
+            </w:r>
+            <w:proofErr w:type="spellStart"/>
+            <w:r>
+              <w:rPr>
+                <w:rFonts w:ascii="Times New Roman" w:hAnsi="Times New Roman" w:cs="Times New Roman"/>
+                <w:lang w:val="en-US"/>
+              </w:rPr>
+              <w:t>buyer</w:t>
+            </w:r>
+            <w:proofErr w:type="gramEnd"/>
+            <w:r>
+              <w:rPr>
+                <w:rFonts w:ascii="Times New Roman" w:hAnsi="Times New Roman" w:cs="Times New Roman"/>
+                <w:lang w:val="en-US"/>
+              </w:rPr>
+              <w:t>_inn</w:t>
             </w:r>
             <w:proofErr w:type="spellEnd"/>
             <w:r>
@@ -11187,15 +12135,31 @@
                 <w:rFonts w:ascii="Times New Roman" w:hAnsi="Times New Roman" w:cs="Times New Roman"/>
                 <w:lang w:val="en-US"/>
               </w:rPr>
-              <w:t xml:space="preserve">р/с {{ </w:t>
-            </w:r>
-            <w:proofErr w:type="spellStart"/>
-            <w:r>
-              <w:rPr>
-                <w:rFonts w:ascii="Times New Roman" w:hAnsi="Times New Roman" w:cs="Times New Roman"/>
-                <w:lang w:val="en-US"/>
-              </w:rPr>
-              <w:t>buyer_bank_account</w:t>
+              <w:t xml:space="preserve">р/с </w:t>
+            </w:r>
+            <w:proofErr w:type="gramStart"/>
+            <w:r>
+              <w:rPr>
+                <w:rFonts w:ascii="Times New Roman" w:hAnsi="Times New Roman" w:cs="Times New Roman"/>
+                <w:lang w:val="en-US"/>
+              </w:rPr>
+              <w:t xml:space="preserve">{{ </w:t>
+            </w:r>
+            <w:proofErr w:type="spellStart"/>
+            <w:r>
+              <w:rPr>
+                <w:rFonts w:ascii="Times New Roman" w:hAnsi="Times New Roman" w:cs="Times New Roman"/>
+                <w:lang w:val="en-US"/>
+              </w:rPr>
+              <w:t>buyer</w:t>
+            </w:r>
+            <w:proofErr w:type="gramEnd"/>
+            <w:r>
+              <w:rPr>
+                <w:rFonts w:ascii="Times New Roman" w:hAnsi="Times New Roman" w:cs="Times New Roman"/>
+                <w:lang w:val="en-US"/>
+              </w:rPr>
+              <w:t>_bank_account</w:t>
             </w:r>
             <w:proofErr w:type="spellEnd"/>
             <w:r>
@@ -11214,6 +12178,7 @@
                 <w:lang w:val="en-US"/>
               </w:rPr>
             </w:pPr>
+            <w:proofErr w:type="gramStart"/>
             <w:r>
               <w:rPr>
                 <w:rFonts w:ascii="Times New Roman" w:hAnsi="Times New Roman" w:cs="Times New Roman"/>
@@ -11227,7 +12192,15 @@
                 <w:rFonts w:ascii="Times New Roman" w:hAnsi="Times New Roman" w:cs="Times New Roman"/>
                 <w:lang w:val="en-US"/>
               </w:rPr>
-              <w:t>buyer_bank_name</w:t>
+              <w:t>buyer</w:t>
+            </w:r>
+            <w:proofErr w:type="gramEnd"/>
+            <w:r>
+              <w:rPr>
+                <w:rFonts w:ascii="Times New Roman" w:hAnsi="Times New Roman" w:cs="Times New Roman"/>
+                <w:lang w:val="en-US"/>
+              </w:rPr>
+              <w:t>_bank_name</w:t>
             </w:r>
             <w:proofErr w:type="spellEnd"/>
             <w:r>
@@ -11251,15 +12224,31 @@
                 <w:rFonts w:ascii="Times New Roman" w:hAnsi="Times New Roman" w:cs="Times New Roman"/>
                 <w:lang w:val="en-US"/>
               </w:rPr>
-              <w:t xml:space="preserve">БИК {{ </w:t>
-            </w:r>
-            <w:proofErr w:type="spellStart"/>
-            <w:r>
-              <w:rPr>
-                <w:rFonts w:ascii="Times New Roman" w:hAnsi="Times New Roman" w:cs="Times New Roman"/>
-                <w:lang w:val="en-US"/>
-              </w:rPr>
-              <w:t>buyer_bik</w:t>
+              <w:t xml:space="preserve">БИК </w:t>
+            </w:r>
+            <w:proofErr w:type="gramStart"/>
+            <w:r>
+              <w:rPr>
+                <w:rFonts w:ascii="Times New Roman" w:hAnsi="Times New Roman" w:cs="Times New Roman"/>
+                <w:lang w:val="en-US"/>
+              </w:rPr>
+              <w:t xml:space="preserve">{{ </w:t>
+            </w:r>
+            <w:proofErr w:type="spellStart"/>
+            <w:r>
+              <w:rPr>
+                <w:rFonts w:ascii="Times New Roman" w:hAnsi="Times New Roman" w:cs="Times New Roman"/>
+                <w:lang w:val="en-US"/>
+              </w:rPr>
+              <w:t>buyer</w:t>
+            </w:r>
+            <w:proofErr w:type="gramEnd"/>
+            <w:r>
+              <w:rPr>
+                <w:rFonts w:ascii="Times New Roman" w:hAnsi="Times New Roman" w:cs="Times New Roman"/>
+                <w:lang w:val="en-US"/>
+              </w:rPr>
+              <w:t>_bik</w:t>
             </w:r>
             <w:proofErr w:type="spellEnd"/>
             <w:r>
@@ -11484,6 +12473,7 @@
         </w:rPr>
         <w:t xml:space="preserve">                       (</w:t>
       </w:r>
+      <w:proofErr w:type="gramStart"/>
       <w:r>
         <w:rPr>
           <w:color w:val="000000"/>
@@ -11498,14 +12488,23 @@
           <w:sz w:val="20"/>
           <w:szCs w:val="20"/>
         </w:rPr>
-        <w:t>)                            (</w:t>
-      </w:r>
+        <w:t xml:space="preserve">)   </w:t>
+      </w:r>
+      <w:proofErr w:type="gramEnd"/>
       <w:r>
         <w:rPr>
           <w:color w:val="000000"/>
           <w:sz w:val="20"/>
           <w:szCs w:val="20"/>
         </w:rPr>
+        <w:t xml:space="preserve">                         (</w:t>
+      </w:r>
+      <w:r>
+        <w:rPr>
+          <w:color w:val="000000"/>
+          <w:sz w:val="20"/>
+          <w:szCs w:val="20"/>
+        </w:rPr>
         <w:t>Ф</w:t>
       </w:r>
       <w:r>
@@ -11578,7 +12577,25 @@
           <w:sz w:val="20"/>
           <w:szCs w:val="20"/>
         </w:rPr>
-        <w:t xml:space="preserve">(подпись)                          (Ф.И.О.)        </w:t>
+        <w:t>(</w:t>
+      </w:r>
+      <w:proofErr w:type="gramStart"/>
+      <w:r>
+        <w:rPr>
+          <w:color w:val="000000"/>
+          <w:sz w:val="20"/>
+          <w:szCs w:val="20"/>
+        </w:rPr>
+        <w:t xml:space="preserve">подпись)   </w:t>
+      </w:r>
+      <w:proofErr w:type="gramEnd"/>
+      <w:r>
+        <w:rPr>
+          <w:color w:val="000000"/>
+          <w:sz w:val="20"/>
+          <w:szCs w:val="20"/>
+        </w:rPr>
+        <w:t xml:space="preserve">                       (Ф.И.О.)        </w:t>
       </w:r>
       <w:r>
         <w:rPr>
@@ -12293,6 +13310,7 @@
   <w:style w:type="character" w:default="1" w:styleId="a0">
     <w:name w:val="Default Paragraph Font"/>
     <w:uiPriority w:val="1"/>
+    <w:semiHidden/>
     <w:unhideWhenUsed/>
   </w:style>
   <w:style w:type="table" w:default="1" w:styleId="a1">
